--- a/form.docx
+++ b/form.docx
@@ -37,14 +37,7 @@
     <w:p>
       <w:r>
         <w:tab/>
-      </w:r>
-      <w:proofErr w:type="gramStart"/>
-      <w:r>
-        <w:t>&lt;!—</w:t>
-      </w:r>
-      <w:proofErr w:type="gramEnd"/>
-      <w:r>
-        <w:t>All our inputs will go in here --&gt;</w:t>
+        <w:t>&lt;!—All our inputs will go in here --&gt;</w:t>
       </w:r>
     </w:p>
     <w:p>
@@ -62,7 +55,13 @@
         </w:numPr>
       </w:pPr>
       <w:r>
-        <w:t>Action – the URL to send form data to</w:t>
+        <w:t>Action – the URL to send</w:t>
+      </w:r>
+      <w:r>
+        <w:t xml:space="preserve"> the</w:t>
+      </w:r>
+      <w:r>
+        <w:t xml:space="preserve"> form data to</w:t>
       </w:r>
     </w:p>
     <w:p>
@@ -224,13 +223,8 @@
                         <w:txbxContent>
                           <w:p>
                             <w:r>
-                              <w:t>Mm/dd/</w:t>
+                              <w:t>Mm/dd/yyyy</w:t>
                             </w:r>
-                            <w:proofErr w:type="spellStart"/>
-                            <w:r>
-                              <w:t>yyyy</w:t>
-                            </w:r>
-                            <w:proofErr w:type="spellEnd"/>
                           </w:p>
                         </w:txbxContent>
                       </wps:txbx>
@@ -257,13 +251,8 @@
                   <w:txbxContent>
                     <w:p>
                       <w:r>
-                        <w:t>Mm/dd/</w:t>
+                        <w:t>Mm/dd/yyyy</w:t>
                       </w:r>
-                      <w:proofErr w:type="spellStart"/>
-                      <w:r>
-                        <w:t>yyyy</w:t>
-                      </w:r>
-                      <w:proofErr w:type="spellEnd"/>
                     </w:p>
                   </w:txbxContent>
                 </v:textbox>
@@ -751,23 +740,7 @@
           <w:i/>
           <w:iCs/>
         </w:rPr>
-        <w:t>&lt;form action= “/sign-in-</w:t>
-      </w:r>
-      <w:proofErr w:type="spellStart"/>
-      <w:r>
-        <w:rPr>
-          <w:i/>
-          <w:iCs/>
-        </w:rPr>
-        <w:t>url</w:t>
-      </w:r>
-      <w:proofErr w:type="spellEnd"/>
-      <w:r>
-        <w:rPr>
-          <w:i/>
-          <w:iCs/>
-        </w:rPr>
-        <w:t>” method= “post”&gt;</w:t>
+        <w:t>&lt;form action= “/sign-in-url” method= “post”&gt;</w:t>
       </w:r>
     </w:p>
     <w:p>
@@ -832,427 +805,346 @@
         </w:rPr>
         <w:t>&lt;/form&gt;</w:t>
       </w:r>
-      <w:bookmarkStart w:id="0" w:name="_GoBack"/>
-      <w:bookmarkEnd w:id="0"/>
-    </w:p>
-    <w:p>
-      <w:pPr>
-        <w:rPr>
-          <w:b/>
-          <w:bCs/>
-        </w:rPr>
-      </w:pPr>
-      <w:r>
-        <w:rPr>
-          <w:b/>
-          <w:bCs/>
+    </w:p>
+    <w:p>
+      <w:pPr>
+        <w:rPr>
+          <w:b/>
+          <w:bCs/>
+        </w:rPr>
+      </w:pPr>
+      <w:r>
+        <w:rPr>
           <w:noProof/>
         </w:rPr>
         <w:lastRenderedPageBreak/>
-        <mc:AlternateContent>
-          <mc:Choice Requires="wps">
-            <w:drawing>
-              <wp:anchor distT="0" distB="0" distL="114300" distR="114300" simplePos="0" relativeHeight="251663360" behindDoc="0" locked="0" layoutInCell="1" allowOverlap="1" wp14:anchorId="2F1A6A0A" wp14:editId="63965AA6">
-                <wp:simplePos x="0" y="0"/>
-                <wp:positionH relativeFrom="column">
-                  <wp:posOffset>-19050</wp:posOffset>
-                </wp:positionH>
-                <wp:positionV relativeFrom="paragraph">
-                  <wp:posOffset>292100</wp:posOffset>
-                </wp:positionV>
-                <wp:extent cx="1676400" cy="222250"/>
-                <wp:effectExtent l="0" t="0" r="19050" b="25400"/>
-                <wp:wrapNone/>
-                <wp:docPr id="12" name="Text Box 12"/>
-                <wp:cNvGraphicFramePr/>
-                <a:graphic xmlns:a="http://schemas.openxmlformats.org/drawingml/2006/main">
-                  <a:graphicData uri="http://schemas.microsoft.com/office/word/2010/wordprocessingShape">
-                    <wps:wsp>
-                      <wps:cNvSpPr txBox="1"/>
-                      <wps:spPr>
-                        <a:xfrm>
-                          <a:off x="0" y="0"/>
-                          <a:ext cx="1676400" cy="222250"/>
-                        </a:xfrm>
-                        <a:prstGeom prst="rect">
-                          <a:avLst/>
-                        </a:prstGeom>
-                        <a:solidFill>
-                          <a:schemeClr val="lt1"/>
-                        </a:solidFill>
-                        <a:ln w="6350">
-                          <a:solidFill>
-                            <a:prstClr val="black"/>
-                          </a:solidFill>
-                        </a:ln>
-                      </wps:spPr>
-                      <wps:txbx>
-                        <w:txbxContent>
-                          <w:p>
-                            <w:hyperlink r:id="rId5" w:history="1">
-                              <w:r>
-                                <w:rPr>
-                                  <w:rStyle w:val="Hyperlink"/>
-                                </w:rPr>
-                                <w:t>charliebrown@gmail.com</w:t>
-                              </w:r>
-                            </w:hyperlink>
-                            <w:r>
-                              <w:t xml:space="preserve">                 </w:t>
-                            </w:r>
-                          </w:p>
-                        </w:txbxContent>
-                      </wps:txbx>
-                      <wps:bodyPr rot="0" spcFirstLastPara="0" vertOverflow="overflow" horzOverflow="overflow" vert="horz" wrap="square" lIns="91440" tIns="45720" rIns="91440" bIns="45720" numCol="1" spcCol="0" rtlCol="0" fromWordArt="0" anchor="t" anchorCtr="0" forceAA="0" compatLnSpc="1">
-                        <a:prstTxWarp prst="textNoShape">
-                          <a:avLst/>
-                        </a:prstTxWarp>
-                        <a:noAutofit/>
-                      </wps:bodyPr>
-                    </wps:wsp>
-                  </a:graphicData>
-                </a:graphic>
-              </wp:anchor>
-            </w:drawing>
-          </mc:Choice>
-          <mc:Fallback>
-            <w:pict>
-              <v:shape w14:anchorId="2F1A6A0A" id="Text Box 12" o:spid="_x0000_s1027" type="#_x0000_t202" style="position:absolute;margin-left:-1.5pt;margin-top:23pt;width:132pt;height:17.5pt;z-index:251663360;visibility:visible;mso-wrap-style:square;mso-wrap-distance-left:9pt;mso-wrap-distance-top:0;mso-wrap-distance-right:9pt;mso-wrap-distance-bottom:0;mso-position-horizontal:absolute;mso-position-horizontal-relative:text;mso-position-vertical:absolute;mso-position-vertical-relative:text;v-text-anchor:top" o:gfxdata="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" fillcolor="white [3201]" strokeweight=".5pt">
-                <v:textbox>
-                  <w:txbxContent>
-                    <w:p>
-                      <w:hyperlink r:id="rId6" w:history="1">
-                        <w:r>
-                          <w:rPr>
-                            <w:rStyle w:val="Hyperlink"/>
-                          </w:rPr>
-                          <w:t>charliebrown@gmail.com</w:t>
-                        </w:r>
-                      </w:hyperlink>
-                      <w:r>
-                        <w:t xml:space="preserve">                 </w:t>
-                      </w:r>
-                    </w:p>
-                  </w:txbxContent>
-                </v:textbox>
-              </v:shape>
-            </w:pict>
-          </mc:Fallback>
-        </mc:AlternateContent>
-      </w:r>
-      <w:r>
-        <w:rPr>
-          <w:b/>
-          <w:bCs/>
-        </w:rPr>
-        <w:t xml:space="preserve">Sign In </w:t>
-      </w:r>
-    </w:p>
-    <w:p>
-      <w:pPr>
-        <w:rPr>
-          <w:b/>
-          <w:bCs/>
-        </w:rPr>
-      </w:pPr>
-      <w:r>
-        <w:rPr>
-          <w:b/>
-          <w:bCs/>
+        <w:drawing>
+          <wp:inline distT="0" distB="0" distL="0" distR="0" wp14:anchorId="266E9479" wp14:editId="21A87864">
+            <wp:extent cx="3956050" cy="1358900"/>
+            <wp:effectExtent l="0" t="0" r="6350" b="0"/>
+            <wp:docPr id="4" name="Picture 4"/>
+            <wp:cNvGraphicFramePr>
+              <a:graphicFrameLocks xmlns:a="http://schemas.openxmlformats.org/drawingml/2006/main" noChangeAspect="1"/>
+            </wp:cNvGraphicFramePr>
+            <a:graphic xmlns:a="http://schemas.openxmlformats.org/drawingml/2006/main">
+              <a:graphicData uri="http://schemas.openxmlformats.org/drawingml/2006/picture">
+                <pic:pic xmlns:pic="http://schemas.openxmlformats.org/drawingml/2006/picture">
+                  <pic:nvPicPr>
+                    <pic:cNvPr id="0" name="Picture 3"/>
+                    <pic:cNvPicPr>
+                      <a:picLocks noChangeAspect="1" noChangeArrowheads="1"/>
+                    </pic:cNvPicPr>
+                  </pic:nvPicPr>
+                  <pic:blipFill>
+                    <a:blip r:embed="rId5">
+                      <a:extLst>
+                        <a:ext uri="{28A0092B-C50C-407E-A947-70E740481C1C}">
+                          <a14:useLocalDpi xmlns:a14="http://schemas.microsoft.com/office/drawing/2010/main" val="0"/>
+                        </a:ext>
+                      </a:extLst>
+                    </a:blip>
+                    <a:srcRect/>
+                    <a:stretch>
+                      <a:fillRect/>
+                    </a:stretch>
+                  </pic:blipFill>
+                  <pic:spPr bwMode="auto">
+                    <a:xfrm>
+                      <a:off x="0" y="0"/>
+                      <a:ext cx="3956050" cy="1358900"/>
+                    </a:xfrm>
+                    <a:prstGeom prst="rect">
+                      <a:avLst/>
+                    </a:prstGeom>
+                    <a:noFill/>
+                    <a:ln>
+                      <a:noFill/>
+                    </a:ln>
+                  </pic:spPr>
+                </pic:pic>
+              </a:graphicData>
+            </a:graphic>
+          </wp:inline>
+        </w:drawing>
+      </w:r>
+    </w:p>
+    <w:p>
+      <w:pPr>
+        <w:rPr>
+          <w:b/>
+          <w:bCs/>
+        </w:rPr>
+      </w:pPr>
+    </w:p>
+    <w:p>
+      <w:pPr>
+        <w:rPr>
+          <w:b/>
+          <w:bCs/>
+        </w:rPr>
+      </w:pPr>
+    </w:p>
+    <w:p>
+      <w:pPr>
+        <w:rPr>
+          <w:i/>
+          <w:iCs/>
+        </w:rPr>
+      </w:pPr>
+      <w:r>
+        <w:rPr>
+          <w:i/>
+          <w:iCs/>
+        </w:rPr>
+        <w:t>&lt;!DOCTYPE html&gt;</w:t>
+      </w:r>
+    </w:p>
+    <w:p>
+      <w:pPr>
+        <w:rPr>
+          <w:i/>
+          <w:iCs/>
+        </w:rPr>
+      </w:pPr>
+      <w:r>
+        <w:rPr>
+          <w:i/>
+          <w:iCs/>
+        </w:rPr>
+        <w:t>&lt;html&gt;</w:t>
+      </w:r>
+    </w:p>
+    <w:p>
+      <w:pPr>
+        <w:rPr>
+          <w:i/>
+          <w:iCs/>
+        </w:rPr>
+      </w:pPr>
+      <w:r>
+        <w:rPr>
+          <w:i/>
+          <w:iCs/>
+        </w:rPr>
+        <w:t>&lt;head&gt;</w:t>
+      </w:r>
+    </w:p>
+    <w:p>
+      <w:pPr>
+        <w:rPr>
+          <w:i/>
+          <w:iCs/>
+        </w:rPr>
+      </w:pPr>
+      <w:r>
+        <w:rPr>
+          <w:i/>
+          <w:iCs/>
+        </w:rPr>
+        <w:tab/>
+        <w:t>&lt;title&gt;Form Demo&lt;/title&gt;</w:t>
+      </w:r>
+    </w:p>
+    <w:p>
+      <w:pPr>
+        <w:rPr>
+          <w:i/>
+          <w:iCs/>
+        </w:rPr>
+      </w:pPr>
+      <w:r>
+        <w:rPr>
+          <w:i/>
+          <w:iCs/>
+        </w:rPr>
+        <w:t>&lt;/head&gt;</w:t>
+      </w:r>
+    </w:p>
+    <w:p>
+      <w:pPr>
+        <w:rPr>
+          <w:i/>
+          <w:iCs/>
+        </w:rPr>
+      </w:pPr>
+      <w:r>
+        <w:rPr>
+          <w:i/>
+          <w:iCs/>
+        </w:rPr>
+        <w:t>&lt;body&gt;</w:t>
+      </w:r>
+    </w:p>
+    <w:p>
+      <w:pPr>
+        <w:rPr>
+          <w:i/>
+          <w:iCs/>
+        </w:rPr>
+      </w:pPr>
+      <w:r>
+        <w:rPr>
+          <w:i/>
+          <w:iCs/>
+        </w:rPr>
+        <w:t>&lt;h1&gt;Login&lt;/h1&gt;</w:t>
+      </w:r>
+    </w:p>
+    <w:p>
+      <w:pPr>
+        <w:rPr>
+          <w:i/>
+          <w:iCs/>
+        </w:rPr>
+      </w:pPr>
+    </w:p>
+    <w:p>
+      <w:pPr>
+        <w:rPr>
+          <w:i/>
+          <w:iCs/>
+        </w:rPr>
+      </w:pPr>
+      <w:r>
+        <w:rPr>
+          <w:i/>
+          <w:iCs/>
+        </w:rPr>
+        <w:t>&lt;input type= “text” placeholder= “username”&gt;</w:t>
+      </w:r>
+    </w:p>
+    <w:p>
+      <w:pPr>
+        <w:rPr>
+          <w:i/>
+          <w:iCs/>
+        </w:rPr>
+      </w:pPr>
+      <w:r>
+        <w:rPr>
+          <w:i/>
+          <w:iCs/>
+        </w:rPr>
+        <w:t>&lt;input type= “password” placeholder= “password”&gt;</w:t>
+      </w:r>
+    </w:p>
+    <w:p>
+      <w:pPr>
+        <w:rPr>
+          <w:i/>
+          <w:iCs/>
+        </w:rPr>
+      </w:pPr>
+      <w:r>
+        <w:rPr>
+          <w:i/>
+          <w:iCs/>
+        </w:rPr>
+        <w:t>&lt;button&gt;Submit&lt;/button&gt;</w:t>
+      </w:r>
+    </w:p>
+    <w:p>
+      <w:pPr>
+        <w:rPr>
+          <w:i/>
+          <w:iCs/>
+        </w:rPr>
+      </w:pPr>
+      <w:r>
+        <w:rPr>
+          <w:i/>
+          <w:iCs/>
+        </w:rPr>
+        <w:t>&lt;/body&gt;</w:t>
+      </w:r>
+    </w:p>
+    <w:p>
+      <w:pPr>
+        <w:rPr>
+          <w:i/>
+          <w:iCs/>
+        </w:rPr>
+      </w:pPr>
+      <w:r>
+        <w:rPr>
+          <w:i/>
+          <w:iCs/>
+        </w:rPr>
+        <w:t>&lt;/html&gt;</w:t>
+      </w:r>
+    </w:p>
+    <w:p>
+      <w:pPr>
+        <w:rPr>
+          <w:i/>
+          <w:iCs/>
+        </w:rPr>
+      </w:pPr>
+    </w:p>
+    <w:p>
+      <w:pPr>
+        <w:rPr>
+          <w:i/>
+          <w:iCs/>
+        </w:rPr>
+      </w:pPr>
+      <w:r>
+        <w:rPr>
           <w:noProof/>
         </w:rPr>
-        <mc:AlternateContent>
-          <mc:Choice Requires="wps">
-            <w:drawing>
-              <wp:anchor distT="0" distB="0" distL="114300" distR="114300" simplePos="0" relativeHeight="251664384" behindDoc="0" locked="0" layoutInCell="1" allowOverlap="1" wp14:anchorId="7243D38B" wp14:editId="78A57F55">
-                <wp:simplePos x="0" y="0"/>
-                <wp:positionH relativeFrom="column">
-                  <wp:posOffset>2012950</wp:posOffset>
-                </wp:positionH>
-                <wp:positionV relativeFrom="paragraph">
-                  <wp:posOffset>19050</wp:posOffset>
-                </wp:positionV>
-                <wp:extent cx="1771650" cy="190500"/>
-                <wp:effectExtent l="0" t="0" r="19050" b="19050"/>
-                <wp:wrapNone/>
-                <wp:docPr id="13" name="Text Box 13"/>
-                <wp:cNvGraphicFramePr/>
-                <a:graphic xmlns:a="http://schemas.openxmlformats.org/drawingml/2006/main">
-                  <a:graphicData uri="http://schemas.microsoft.com/office/word/2010/wordprocessingShape">
-                    <wps:wsp>
-                      <wps:cNvSpPr txBox="1"/>
-                      <wps:spPr>
-                        <a:xfrm>
-                          <a:off x="0" y="0"/>
-                          <a:ext cx="1771650" cy="190500"/>
-                        </a:xfrm>
-                        <a:prstGeom prst="rect">
-                          <a:avLst/>
-                        </a:prstGeom>
-                        <a:solidFill>
-                          <a:schemeClr val="lt1"/>
-                        </a:solidFill>
-                        <a:ln w="6350">
-                          <a:solidFill>
-                            <a:prstClr val="black"/>
-                          </a:solidFill>
-                        </a:ln>
-                      </wps:spPr>
-                      <wps:txbx>
-                        <w:txbxContent>
-                          <w:p/>
-                        </w:txbxContent>
-                      </wps:txbx>
-                      <wps:bodyPr rot="0" spcFirstLastPara="0" vertOverflow="overflow" horzOverflow="overflow" vert="horz" wrap="square" lIns="91440" tIns="45720" rIns="91440" bIns="45720" numCol="1" spcCol="0" rtlCol="0" fromWordArt="0" anchor="t" anchorCtr="0" forceAA="0" compatLnSpc="1">
-                        <a:prstTxWarp prst="textNoShape">
-                          <a:avLst/>
-                        </a:prstTxWarp>
-                        <a:noAutofit/>
-                      </wps:bodyPr>
-                    </wps:wsp>
-                  </a:graphicData>
-                </a:graphic>
-              </wp:anchor>
-            </w:drawing>
-          </mc:Choice>
-          <mc:Fallback>
-            <w:pict>
-              <v:shape w14:anchorId="7243D38B" id="Text Box 13" o:spid="_x0000_s1028" type="#_x0000_t202" style="position:absolute;margin-left:158.5pt;margin-top:1.5pt;width:139.5pt;height:15pt;z-index:251664384;visibility:visible;mso-wrap-style:square;mso-wrap-distance-left:9pt;mso-wrap-distance-top:0;mso-wrap-distance-right:9pt;mso-wrap-distance-bottom:0;mso-position-horizontal:absolute;mso-position-horizontal-relative:text;mso-position-vertical:absolute;mso-position-vertical-relative:text;v-text-anchor:top" o:gfxdata="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" fillcolor="white [3201]" strokeweight=".5pt">
-                <v:textbox>
-                  <w:txbxContent>
-                    <w:p/>
-                  </w:txbxContent>
-                </v:textbox>
-              </v:shape>
-            </w:pict>
-          </mc:Fallback>
-        </mc:AlternateContent>
-      </w:r>
-      <w:r>
-        <w:rPr>
-          <w:b/>
-          <w:bCs/>
-        </w:rPr>
-        <w:t xml:space="preserve">                                                                            </w:t>
-      </w:r>
-      <w:r>
-        <w:rPr>
-          <w:b/>
-          <w:bCs/>
-        </w:rPr>
-        <w:t xml:space="preserve">                                                    Login</w:t>
-      </w:r>
-    </w:p>
-    <w:p>
-      <w:pPr>
-        <w:rPr>
-          <w:b/>
-          <w:bCs/>
-        </w:rPr>
-      </w:pPr>
-    </w:p>
-    <w:p>
-      <w:pPr>
-        <w:rPr>
-          <w:b/>
-          <w:bCs/>
-        </w:rPr>
-      </w:pPr>
-    </w:p>
-    <w:p>
-      <w:pPr>
-        <w:rPr>
-          <w:b/>
-          <w:bCs/>
-        </w:rPr>
-      </w:pPr>
-    </w:p>
-    <w:p>
-      <w:pPr>
-        <w:rPr>
-          <w:i/>
-          <w:iCs/>
-        </w:rPr>
-      </w:pPr>
-      <w:r>
-        <w:rPr>
-          <w:i/>
-          <w:iCs/>
-        </w:rPr>
-        <w:t>&lt;!DOCTYPE html&gt;</w:t>
-      </w:r>
-    </w:p>
-    <w:p>
-      <w:pPr>
-        <w:rPr>
-          <w:i/>
-          <w:iCs/>
-        </w:rPr>
-      </w:pPr>
-      <w:r>
-        <w:rPr>
-          <w:i/>
-          <w:iCs/>
-        </w:rPr>
-        <w:t>&lt;html&gt;</w:t>
-      </w:r>
-    </w:p>
-    <w:p>
-      <w:pPr>
-        <w:rPr>
-          <w:i/>
-          <w:iCs/>
-        </w:rPr>
-      </w:pPr>
-      <w:r>
-        <w:rPr>
-          <w:i/>
-          <w:iCs/>
-        </w:rPr>
-        <w:t>&lt;head&gt;</w:t>
-      </w:r>
-    </w:p>
-    <w:p>
-      <w:pPr>
-        <w:rPr>
-          <w:i/>
-          <w:iCs/>
-        </w:rPr>
-      </w:pPr>
-      <w:r>
-        <w:rPr>
-          <w:i/>
-          <w:iCs/>
-        </w:rPr>
-        <w:tab/>
-        <w:t>&lt;title&gt;Form Demo&lt;/title&gt;</w:t>
-      </w:r>
-    </w:p>
-    <w:p>
-      <w:pPr>
-        <w:rPr>
-          <w:i/>
-          <w:iCs/>
-        </w:rPr>
-      </w:pPr>
-      <w:r>
-        <w:rPr>
-          <w:i/>
-          <w:iCs/>
-        </w:rPr>
-        <w:t>&lt;/head&gt;</w:t>
-      </w:r>
-    </w:p>
-    <w:p>
-      <w:pPr>
-        <w:rPr>
-          <w:i/>
-          <w:iCs/>
-        </w:rPr>
-      </w:pPr>
-      <w:r>
-        <w:rPr>
-          <w:i/>
-          <w:iCs/>
-        </w:rPr>
-        <w:t>&lt;body&gt;</w:t>
-      </w:r>
-    </w:p>
-    <w:p>
-      <w:pPr>
-        <w:rPr>
-          <w:i/>
-          <w:iCs/>
-        </w:rPr>
-      </w:pPr>
-    </w:p>
-    <w:p>
-      <w:pPr>
-        <w:rPr>
-          <w:i/>
-          <w:iCs/>
-        </w:rPr>
-      </w:pPr>
-      <w:r>
-        <w:rPr>
-          <w:i/>
-          <w:iCs/>
-        </w:rPr>
-        <w:t>&lt;input type= “text” placeholder= “username”&gt;</w:t>
-      </w:r>
-    </w:p>
-    <w:p>
-      <w:pPr>
-        <w:rPr>
-          <w:i/>
-          <w:iCs/>
-        </w:rPr>
-      </w:pPr>
-      <w:r>
-        <w:rPr>
-          <w:i/>
-          <w:iCs/>
-        </w:rPr>
-        <w:t>&lt;input type= “password” placeholder= “password”&gt;</w:t>
-      </w:r>
-    </w:p>
-    <w:p>
-      <w:pPr>
-        <w:rPr>
-          <w:i/>
-          <w:iCs/>
-        </w:rPr>
-      </w:pPr>
-      <w:r>
-        <w:rPr>
-          <w:i/>
-          <w:iCs/>
-        </w:rPr>
-        <w:t>&lt;button&gt;Submit&lt;/button&gt;</w:t>
-      </w:r>
-    </w:p>
-    <w:p>
-      <w:pPr>
-        <w:rPr>
-          <w:i/>
-          <w:iCs/>
-        </w:rPr>
-      </w:pPr>
-      <w:r>
-        <w:rPr>
-          <w:i/>
-          <w:iCs/>
-        </w:rPr>
-        <w:t>&lt;/body&gt;</w:t>
-      </w:r>
-    </w:p>
-    <w:p>
-      <w:pPr>
-        <w:rPr>
-          <w:i/>
-          <w:iCs/>
-        </w:rPr>
-      </w:pPr>
-      <w:r>
-        <w:rPr>
-          <w:i/>
-          <w:iCs/>
-        </w:rPr>
-        <w:t>&lt;/html&gt;</w:t>
+        <w:drawing>
+          <wp:inline distT="0" distB="0" distL="0" distR="0" wp14:anchorId="32917AC6" wp14:editId="1E24A0DC">
+            <wp:extent cx="3962400" cy="1073150"/>
+            <wp:effectExtent l="0" t="0" r="0" b="0"/>
+            <wp:docPr id="2" name="Picture 2"/>
+            <wp:cNvGraphicFramePr>
+              <a:graphicFrameLocks xmlns:a="http://schemas.openxmlformats.org/drawingml/2006/main" noChangeAspect="1"/>
+            </wp:cNvGraphicFramePr>
+            <a:graphic xmlns:a="http://schemas.openxmlformats.org/drawingml/2006/main">
+              <a:graphicData uri="http://schemas.openxmlformats.org/drawingml/2006/picture">
+                <pic:pic xmlns:pic="http://schemas.openxmlformats.org/drawingml/2006/picture">
+                  <pic:nvPicPr>
+                    <pic:cNvPr id="0" name="Picture 1"/>
+                    <pic:cNvPicPr>
+                      <a:picLocks noChangeAspect="1" noChangeArrowheads="1"/>
+                    </pic:cNvPicPr>
+                  </pic:nvPicPr>
+                  <pic:blipFill>
+                    <a:blip r:embed="rId6">
+                      <a:extLst>
+                        <a:ext uri="{28A0092B-C50C-407E-A947-70E740481C1C}">
+                          <a14:useLocalDpi xmlns:a14="http://schemas.microsoft.com/office/drawing/2010/main" val="0"/>
+                        </a:ext>
+                      </a:extLst>
+                    </a:blip>
+                    <a:srcRect/>
+                    <a:stretch>
+                      <a:fillRect/>
+                    </a:stretch>
+                  </pic:blipFill>
+                  <pic:spPr bwMode="auto">
+                    <a:xfrm>
+                      <a:off x="0" y="0"/>
+                      <a:ext cx="3962400" cy="1073150"/>
+                    </a:xfrm>
+                    <a:prstGeom prst="rect">
+                      <a:avLst/>
+                    </a:prstGeom>
+                    <a:noFill/>
+                    <a:ln>
+                      <a:noFill/>
+                    </a:ln>
+                  </pic:spPr>
+                </pic:pic>
+              </a:graphicData>
+            </a:graphic>
+          </wp:inline>
+        </w:drawing>
       </w:r>
     </w:p>
     <w:p/>
     <w:p/>
     <w:p/>
-    <w:p/>
-    <w:p/>
-    <w:p/>
-    <w:p/>
-    <w:p/>
-    <w:p/>
-    <w:p/>
-    <w:p/>
-    <w:p/>
     <w:p>
       <w:pPr>
         <w:rPr>
@@ -1313,6 +1205,31 @@
         </w:rPr>
         <w:tab/>
         <w:t>&lt;title&gt;Form Demo&lt;/title&gt;</w:t>
+      </w:r>
+    </w:p>
+    <w:p>
+      <w:pPr>
+        <w:rPr>
+          <w:i/>
+          <w:iCs/>
+        </w:rPr>
+      </w:pPr>
+      <w:r>
+        <w:rPr>
+          <w:i/>
+          <w:iCs/>
+        </w:rPr>
+        <w:tab/>
+        <w:t>&lt;link rel= “</w:t>
+      </w:r>
+      <w:bookmarkStart w:id="0" w:name="_GoBack"/>
+      <w:bookmarkEnd w:id="0"/>
+      <w:r>
+        <w:rPr>
+          <w:i/>
+          <w:iCs/>
+        </w:rPr>
+        <w:t>stylesheet” type= “text/css” href= “app.css”&gt;</w:t>
       </w:r>
     </w:p>
     <w:p>
@@ -1402,20 +1319,32 @@
     <w:p>
       <w:pPr>
         <w:rPr>
-          <w:i/>
-          <w:iCs/>
-        </w:rPr>
-      </w:pPr>
-      <w:r>
-        <w:rPr>
-          <w:i/>
-          <w:iCs/>
-        </w:rPr>
-        <w:tab/>
+          <w:b/>
+          <w:bCs/>
+          <w:i/>
+          <w:iCs/>
+        </w:rPr>
+      </w:pPr>
+      <w:r>
+        <w:rPr>
+          <w:i/>
+          <w:iCs/>
+        </w:rPr>
+        <w:tab/>
+      </w:r>
+      <w:r>
+        <w:rPr>
+          <w:b/>
+          <w:bCs/>
+          <w:i/>
+          <w:iCs/>
+        </w:rPr>
         <w:t>&lt;input type= “text” placeholder=</w:t>
       </w:r>
       <w:r>
         <w:rPr>
+          <w:b/>
+          <w:bCs/>
           <w:i/>
           <w:iCs/>
         </w:rPr>
@@ -1423,6 +1352,8 @@
       </w:r>
       <w:r>
         <w:rPr>
+          <w:b/>
+          <w:bCs/>
           <w:i/>
           <w:iCs/>
         </w:rPr>
@@ -1430,6 +1361,8 @@
       </w:r>
       <w:r>
         <w:rPr>
+          <w:b/>
+          <w:bCs/>
           <w:i/>
           <w:iCs/>
         </w:rPr>
@@ -1439,12 +1372,16 @@
     <w:p>
       <w:pPr>
         <w:rPr>
-          <w:i/>
-          <w:iCs/>
-        </w:rPr>
-      </w:pPr>
-      <w:r>
-        <w:rPr>
+          <w:b/>
+          <w:bCs/>
+          <w:i/>
+          <w:iCs/>
+        </w:rPr>
+      </w:pPr>
+      <w:r>
+        <w:rPr>
+          <w:b/>
+          <w:bCs/>
           <w:i/>
           <w:iCs/>
         </w:rPr>
@@ -1455,17 +1392,29 @@
     <w:p>
       <w:pPr>
         <w:rPr>
-          <w:i/>
-          <w:iCs/>
-        </w:rPr>
-      </w:pPr>
-      <w:r>
-        <w:rPr>
-          <w:i/>
-          <w:iCs/>
-        </w:rPr>
-        <w:tab/>
-        <w:t>&lt;input type= “submit”&gt;</w:t>
+          <w:b/>
+          <w:bCs/>
+          <w:i/>
+          <w:iCs/>
+        </w:rPr>
+      </w:pPr>
+      <w:r>
+        <w:rPr>
+          <w:b/>
+          <w:bCs/>
+          <w:i/>
+          <w:iCs/>
+        </w:rPr>
+        <w:tab/>
+      </w:r>
+      <w:r>
+        <w:rPr>
+          <w:b/>
+          <w:bCs/>
+          <w:i/>
+          <w:iCs/>
+        </w:rPr>
+        <w:t>&lt;button&gt;Submit&lt;/button&gt;</w:t>
       </w:r>
     </w:p>
     <w:p>
@@ -1548,6 +1497,75 @@
           <w:iCs/>
         </w:rPr>
         <w:t xml:space="preserve">// If there is no action on the form then the form stays on the same page. </w:t>
+      </w:r>
+    </w:p>
+    <w:p>
+      <w:pPr>
+        <w:rPr>
+          <w:i/>
+          <w:iCs/>
+        </w:rPr>
+      </w:pPr>
+    </w:p>
+    <w:p>
+      <w:pPr>
+        <w:rPr>
+          <w:i/>
+          <w:iCs/>
+        </w:rPr>
+      </w:pPr>
+      <w:r>
+        <w:rPr>
+          <w:noProof/>
+        </w:rPr>
+        <w:drawing>
+          <wp:inline distT="0" distB="0" distL="0" distR="0" wp14:anchorId="20C77B45" wp14:editId="13D7769A">
+            <wp:extent cx="3981450" cy="1581150"/>
+            <wp:effectExtent l="0" t="0" r="0" b="0"/>
+            <wp:docPr id="3" name="Picture 3"/>
+            <wp:cNvGraphicFramePr>
+              <a:graphicFrameLocks xmlns:a="http://schemas.openxmlformats.org/drawingml/2006/main" noChangeAspect="1"/>
+            </wp:cNvGraphicFramePr>
+            <a:graphic xmlns:a="http://schemas.openxmlformats.org/drawingml/2006/main">
+              <a:graphicData uri="http://schemas.openxmlformats.org/drawingml/2006/picture">
+                <pic:pic xmlns:pic="http://schemas.openxmlformats.org/drawingml/2006/picture">
+                  <pic:nvPicPr>
+                    <pic:cNvPr id="0" name="Picture 1"/>
+                    <pic:cNvPicPr>
+                      <a:picLocks noChangeAspect="1" noChangeArrowheads="1"/>
+                    </pic:cNvPicPr>
+                  </pic:nvPicPr>
+                  <pic:blipFill>
+                    <a:blip r:embed="rId8">
+                      <a:extLst>
+                        <a:ext uri="{28A0092B-C50C-407E-A947-70E740481C1C}">
+                          <a14:useLocalDpi xmlns:a14="http://schemas.microsoft.com/office/drawing/2010/main" val="0"/>
+                        </a:ext>
+                      </a:extLst>
+                    </a:blip>
+                    <a:srcRect/>
+                    <a:stretch>
+                      <a:fillRect/>
+                    </a:stretch>
+                  </pic:blipFill>
+                  <pic:spPr bwMode="auto">
+                    <a:xfrm>
+                      <a:off x="0" y="0"/>
+                      <a:ext cx="3981450" cy="1581150"/>
+                    </a:xfrm>
+                    <a:prstGeom prst="rect">
+                      <a:avLst/>
+                    </a:prstGeom>
+                    <a:noFill/>
+                    <a:ln>
+                      <a:noFill/>
+                    </a:ln>
+                  </pic:spPr>
+                </pic:pic>
+              </a:graphicData>
+            </a:graphic>
+          </wp:inline>
+        </w:drawing>
       </w:r>
     </w:p>
     <w:p/>

--- a/form.docx
+++ b/form.docx
@@ -5,47 +5,134 @@
     <w:p>
       <w:pPr>
         <w:rPr>
-          <w:b/>
-          <w:bCs/>
-        </w:rPr>
-      </w:pPr>
-      <w:r>
-        <w:rPr>
-          <w:b/>
-          <w:bCs/>
+          <w:rFonts w:ascii="Times New Roman" w:hAnsi="Times New Roman" w:cs="Times New Roman"/>
+          <w:b/>
+          <w:bCs/>
+          <w:sz w:val="24"/>
+          <w:szCs w:val="24"/>
+        </w:rPr>
+      </w:pPr>
+      <w:r>
+        <w:rPr>
+          <w:rFonts w:ascii="Times New Roman" w:hAnsi="Times New Roman" w:cs="Times New Roman"/>
+          <w:b/>
+          <w:bCs/>
+          <w:sz w:val="24"/>
+          <w:szCs w:val="24"/>
         </w:rPr>
         <w:t>The &lt;form&gt; tag</w:t>
       </w:r>
     </w:p>
     <w:p>
-      <w:r>
+      <w:pPr>
+        <w:rPr>
+          <w:rFonts w:ascii="Times New Roman" w:hAnsi="Times New Roman" w:cs="Times New Roman"/>
+          <w:sz w:val="24"/>
+          <w:szCs w:val="24"/>
+        </w:rPr>
+      </w:pPr>
+      <w:r>
+        <w:rPr>
+          <w:rFonts w:ascii="Times New Roman" w:hAnsi="Times New Roman" w:cs="Times New Roman"/>
+          <w:sz w:val="24"/>
+          <w:szCs w:val="24"/>
+        </w:rPr>
         <w:t xml:space="preserve">&lt;form action= </w:t>
       </w:r>
       <w:r>
+        <w:rPr>
+          <w:rFonts w:ascii="Times New Roman" w:hAnsi="Times New Roman" w:cs="Times New Roman"/>
+          <w:sz w:val="24"/>
+          <w:szCs w:val="24"/>
+        </w:rPr>
         <w:t>“</w:t>
       </w:r>
       <w:r>
+        <w:rPr>
+          <w:rFonts w:ascii="Times New Roman" w:hAnsi="Times New Roman" w:cs="Times New Roman"/>
+          <w:sz w:val="24"/>
+          <w:szCs w:val="24"/>
+        </w:rPr>
         <w:t xml:space="preserve">/my-form-submitting-page” method= </w:t>
       </w:r>
       <w:r>
+        <w:rPr>
+          <w:rFonts w:ascii="Times New Roman" w:hAnsi="Times New Roman" w:cs="Times New Roman"/>
+          <w:sz w:val="24"/>
+          <w:szCs w:val="24"/>
+        </w:rPr>
         <w:t>“</w:t>
       </w:r>
       <w:r>
+        <w:rPr>
+          <w:rFonts w:ascii="Times New Roman" w:hAnsi="Times New Roman" w:cs="Times New Roman"/>
+          <w:sz w:val="24"/>
+          <w:szCs w:val="24"/>
+        </w:rPr>
         <w:t>post”&gt;</w:t>
       </w:r>
     </w:p>
     <w:p>
-      <w:r>
+      <w:pPr>
+        <w:rPr>
+          <w:rFonts w:ascii="Times New Roman" w:hAnsi="Times New Roman" w:cs="Times New Roman"/>
+          <w:sz w:val="24"/>
+          <w:szCs w:val="24"/>
+        </w:rPr>
+      </w:pPr>
+      <w:r>
+        <w:rPr>
+          <w:rFonts w:ascii="Times New Roman" w:hAnsi="Times New Roman" w:cs="Times New Roman"/>
+          <w:sz w:val="24"/>
+          <w:szCs w:val="24"/>
+        </w:rPr>
         <w:tab/>
-        <w:t>&lt;!—All our inputs will go in here --&gt;</w:t>
-      </w:r>
-    </w:p>
-    <w:p>
-      <w:r>
+      </w:r>
+      <w:proofErr w:type="gramStart"/>
+      <w:r>
+        <w:rPr>
+          <w:rFonts w:ascii="Times New Roman" w:hAnsi="Times New Roman" w:cs="Times New Roman"/>
+          <w:sz w:val="24"/>
+          <w:szCs w:val="24"/>
+        </w:rPr>
+        <w:t>&lt;!—</w:t>
+      </w:r>
+      <w:proofErr w:type="gramEnd"/>
+      <w:r>
+        <w:rPr>
+          <w:rFonts w:ascii="Times New Roman" w:hAnsi="Times New Roman" w:cs="Times New Roman"/>
+          <w:sz w:val="24"/>
+          <w:szCs w:val="24"/>
+        </w:rPr>
+        <w:t>All our inputs will go in here --&gt;</w:t>
+      </w:r>
+    </w:p>
+    <w:p>
+      <w:pPr>
+        <w:rPr>
+          <w:rFonts w:ascii="Times New Roman" w:hAnsi="Times New Roman" w:cs="Times New Roman"/>
+          <w:sz w:val="24"/>
+          <w:szCs w:val="24"/>
+        </w:rPr>
+      </w:pPr>
+      <w:r>
+        <w:rPr>
+          <w:rFonts w:ascii="Times New Roman" w:hAnsi="Times New Roman" w:cs="Times New Roman"/>
+          <w:sz w:val="24"/>
+          <w:szCs w:val="24"/>
+        </w:rPr>
         <w:t>&lt;/form&gt;</w:t>
       </w:r>
     </w:p>
-    <w:p/>
+    <w:p>
+      <w:pPr>
+        <w:rPr>
+          <w:rFonts w:ascii="Times New Roman" w:hAnsi="Times New Roman" w:cs="Times New Roman"/>
+          <w:sz w:val="24"/>
+          <w:szCs w:val="24"/>
+        </w:rPr>
+      </w:pPr>
+    </w:p>
     <w:p>
       <w:pPr>
         <w:pStyle w:val="ListParagraph"/>
@@ -53,14 +140,34 @@
           <w:ilvl w:val="0"/>
           <w:numId w:val="1"/>
         </w:numPr>
-      </w:pPr>
-      <w:r>
+        <w:rPr>
+          <w:rFonts w:ascii="Times New Roman" w:hAnsi="Times New Roman" w:cs="Times New Roman"/>
+          <w:sz w:val="24"/>
+          <w:szCs w:val="24"/>
+        </w:rPr>
+      </w:pPr>
+      <w:r>
+        <w:rPr>
+          <w:rFonts w:ascii="Times New Roman" w:hAnsi="Times New Roman" w:cs="Times New Roman"/>
+          <w:sz w:val="24"/>
+          <w:szCs w:val="24"/>
+        </w:rPr>
         <w:t>Action – the URL to send</w:t>
       </w:r>
       <w:r>
+        <w:rPr>
+          <w:rFonts w:ascii="Times New Roman" w:hAnsi="Times New Roman" w:cs="Times New Roman"/>
+          <w:sz w:val="24"/>
+          <w:szCs w:val="24"/>
+        </w:rPr>
         <w:t xml:space="preserve"> the</w:t>
       </w:r>
       <w:r>
+        <w:rPr>
+          <w:rFonts w:ascii="Times New Roman" w:hAnsi="Times New Roman" w:cs="Times New Roman"/>
+          <w:sz w:val="24"/>
+          <w:szCs w:val="24"/>
+        </w:rPr>
         <w:t xml:space="preserve"> form data to</w:t>
       </w:r>
     </w:p>
@@ -71,35 +178,59 @@
           <w:ilvl w:val="0"/>
           <w:numId w:val="1"/>
         </w:numPr>
-      </w:pPr>
-      <w:r>
+        <w:rPr>
+          <w:rFonts w:ascii="Times New Roman" w:hAnsi="Times New Roman" w:cs="Times New Roman"/>
+          <w:sz w:val="24"/>
+          <w:szCs w:val="24"/>
+        </w:rPr>
+      </w:pPr>
+      <w:r>
+        <w:rPr>
+          <w:rFonts w:ascii="Times New Roman" w:hAnsi="Times New Roman" w:cs="Times New Roman"/>
+          <w:sz w:val="24"/>
+          <w:szCs w:val="24"/>
+        </w:rPr>
         <w:t xml:space="preserve">Method – the type of HTTP request such as Post, Get etc. </w:t>
       </w:r>
     </w:p>
     <w:p>
       <w:pPr>
         <w:ind w:left="360"/>
+        <w:rPr>
+          <w:rFonts w:ascii="Times New Roman" w:hAnsi="Times New Roman" w:cs="Times New Roman"/>
+          <w:sz w:val="24"/>
+          <w:szCs w:val="24"/>
+        </w:rPr>
       </w:pPr>
     </w:p>
     <w:p>
       <w:pPr>
         <w:ind w:left="360"/>
         <w:rPr>
-          <w:b/>
-          <w:bCs/>
-        </w:rPr>
-      </w:pPr>
-      <w:r>
-        <w:rPr>
-          <w:b/>
-          <w:bCs/>
+          <w:rFonts w:ascii="Times New Roman" w:hAnsi="Times New Roman" w:cs="Times New Roman"/>
+          <w:b/>
+          <w:bCs/>
+          <w:sz w:val="24"/>
+          <w:szCs w:val="24"/>
+        </w:rPr>
+      </w:pPr>
+      <w:r>
+        <w:rPr>
+          <w:rFonts w:ascii="Times New Roman" w:hAnsi="Times New Roman" w:cs="Times New Roman"/>
+          <w:b/>
+          <w:bCs/>
+          <w:sz w:val="24"/>
+          <w:szCs w:val="24"/>
         </w:rPr>
         <w:t>Get request: We make a GET request when we are doing something like searching or retrieving data or we are trying to get information</w:t>
       </w:r>
       <w:r>
         <w:rPr>
-          <w:b/>
-          <w:bCs/>
+          <w:rFonts w:ascii="Times New Roman" w:hAnsi="Times New Roman" w:cs="Times New Roman"/>
+          <w:b/>
+          <w:bCs/>
+          <w:sz w:val="24"/>
+          <w:szCs w:val="24"/>
         </w:rPr>
         <w:t>. For example: Google search.</w:t>
       </w:r>
@@ -108,28 +239,40 @@
       <w:pPr>
         <w:ind w:left="360"/>
         <w:rPr>
-          <w:b/>
-          <w:bCs/>
-        </w:rPr>
-      </w:pPr>
-      <w:r>
-        <w:rPr>
-          <w:b/>
-          <w:bCs/>
+          <w:rFonts w:ascii="Times New Roman" w:hAnsi="Times New Roman" w:cs="Times New Roman"/>
+          <w:b/>
+          <w:bCs/>
+          <w:sz w:val="24"/>
+          <w:szCs w:val="24"/>
+        </w:rPr>
+      </w:pPr>
+      <w:r>
+        <w:rPr>
+          <w:rFonts w:ascii="Times New Roman" w:hAnsi="Times New Roman" w:cs="Times New Roman"/>
+          <w:b/>
+          <w:bCs/>
+          <w:sz w:val="24"/>
+          <w:szCs w:val="24"/>
         </w:rPr>
         <w:t>Post request: We make a POST request when we are sending data that we want to be added to a database posted to a server</w:t>
       </w:r>
       <w:r>
         <w:rPr>
-          <w:b/>
-          <w:bCs/>
+          <w:rFonts w:ascii="Times New Roman" w:hAnsi="Times New Roman" w:cs="Times New Roman"/>
+          <w:b/>
+          <w:bCs/>
+          <w:sz w:val="24"/>
+          <w:szCs w:val="24"/>
         </w:rPr>
         <w:t xml:space="preserve">. For example: Facebook or twitter sign up. </w:t>
       </w:r>
       <w:r>
         <w:rPr>
-          <w:b/>
-          <w:bCs/>
+          <w:rFonts w:ascii="Times New Roman" w:hAnsi="Times New Roman" w:cs="Times New Roman"/>
+          <w:b/>
+          <w:bCs/>
+          <w:sz w:val="24"/>
+          <w:szCs w:val="24"/>
         </w:rPr>
         <w:t xml:space="preserve"> </w:t>
       </w:r>
@@ -138,19 +281,30 @@
       <w:pPr>
         <w:ind w:left="360"/>
         <w:rPr>
-          <w:b/>
-          <w:bCs/>
+          <w:rFonts w:ascii="Times New Roman" w:hAnsi="Times New Roman" w:cs="Times New Roman"/>
+          <w:b/>
+          <w:bCs/>
+          <w:sz w:val="24"/>
+          <w:szCs w:val="24"/>
         </w:rPr>
       </w:pPr>
     </w:p>
     <w:p>
       <w:pPr>
         <w:ind w:left="360"/>
-      </w:pPr>
-      <w:r>
-        <w:rPr>
-          <w:b/>
-          <w:bCs/>
+        <w:rPr>
+          <w:rFonts w:ascii="Times New Roman" w:hAnsi="Times New Roman" w:cs="Times New Roman"/>
+          <w:sz w:val="24"/>
+          <w:szCs w:val="24"/>
+        </w:rPr>
+      </w:pPr>
+      <w:r>
+        <w:rPr>
+          <w:rFonts w:ascii="Times New Roman" w:hAnsi="Times New Roman" w:cs="Times New Roman"/>
+          <w:b/>
+          <w:bCs/>
+          <w:sz w:val="24"/>
+          <w:szCs w:val="24"/>
         </w:rPr>
         <w:t>The &lt;input&gt; tag</w:t>
       </w:r>
@@ -158,29 +312,50 @@
     <w:p>
       <w:pPr>
         <w:ind w:left="360"/>
-      </w:pPr>
-      <w:r>
+        <w:rPr>
+          <w:rFonts w:ascii="Times New Roman" w:hAnsi="Times New Roman" w:cs="Times New Roman"/>
+          <w:sz w:val="24"/>
+          <w:szCs w:val="24"/>
+        </w:rPr>
+      </w:pPr>
+      <w:r>
+        <w:rPr>
+          <w:rFonts w:ascii="Times New Roman" w:hAnsi="Times New Roman" w:cs="Times New Roman"/>
+          <w:sz w:val="24"/>
+          <w:szCs w:val="24"/>
+        </w:rPr>
         <w:t>The Input tag creates interactive controls. The “type” attribute determines the type of input</w:t>
       </w:r>
     </w:p>
     <w:p>
       <w:pPr>
         <w:ind w:left="360"/>
+        <w:rPr>
+          <w:rFonts w:ascii="Times New Roman" w:hAnsi="Times New Roman" w:cs="Times New Roman"/>
+          <w:sz w:val="24"/>
+          <w:szCs w:val="24"/>
+        </w:rPr>
       </w:pPr>
     </w:p>
     <w:p>
       <w:pPr>
         <w:ind w:left="360"/>
         <w:rPr>
-          <w:b/>
-          <w:bCs/>
-        </w:rPr>
-      </w:pPr>
-      <w:r>
-        <w:rPr>
+          <w:rFonts w:ascii="Times New Roman" w:hAnsi="Times New Roman" w:cs="Times New Roman"/>
+          <w:b/>
+          <w:bCs/>
+          <w:sz w:val="24"/>
+          <w:szCs w:val="24"/>
+        </w:rPr>
+      </w:pPr>
+      <w:r>
+        <w:rPr>
+          <w:rFonts w:ascii="Times New Roman" w:hAnsi="Times New Roman" w:cs="Times New Roman"/>
           <w:b/>
           <w:bCs/>
           <w:noProof/>
+          <w:sz w:val="24"/>
+          <w:szCs w:val="24"/>
         </w:rPr>
         <mc:AlternateContent>
           <mc:Choice Requires="wps">
@@ -223,8 +398,13 @@
                         <w:txbxContent>
                           <w:p>
                             <w:r>
-                              <w:t>Mm/dd/yyyy</w:t>
+                              <w:t>Mm/dd/</w:t>
                             </w:r>
+                            <w:proofErr w:type="spellStart"/>
+                            <w:r>
+                              <w:t>yyyy</w:t>
+                            </w:r>
+                            <w:proofErr w:type="spellEnd"/>
                           </w:p>
                         </w:txbxContent>
                       </wps:txbx>
@@ -251,8 +431,13 @@
                   <w:txbxContent>
                     <w:p>
                       <w:r>
-                        <w:t>Mm/dd/yyyy</w:t>
+                        <w:t>Mm/dd/</w:t>
                       </w:r>
+                      <w:proofErr w:type="spellStart"/>
+                      <w:r>
+                        <w:t>yyyy</w:t>
+                      </w:r>
+                      <w:proofErr w:type="spellEnd"/>
                     </w:p>
                   </w:txbxContent>
                 </v:textbox>
@@ -263,9 +448,12 @@
       </w:r>
       <w:r>
         <w:rPr>
+          <w:rFonts w:ascii="Times New Roman" w:hAnsi="Times New Roman" w:cs="Times New Roman"/>
           <w:b/>
           <w:bCs/>
           <w:noProof/>
+          <w:sz w:val="24"/>
+          <w:szCs w:val="24"/>
         </w:rPr>
         <mc:AlternateContent>
           <mc:Choice Requires="wps">
@@ -331,43 +519,61 @@
       </w:r>
       <w:r>
         <w:rPr>
-          <w:b/>
-          <w:bCs/>
+          <w:rFonts w:ascii="Times New Roman" w:hAnsi="Times New Roman" w:cs="Times New Roman"/>
+          <w:b/>
+          <w:bCs/>
+          <w:sz w:val="24"/>
+          <w:szCs w:val="24"/>
         </w:rPr>
         <w:t xml:space="preserve">&lt;input type= </w:t>
       </w:r>
       <w:r>
         <w:rPr>
-          <w:b/>
-          <w:bCs/>
+          <w:rFonts w:ascii="Times New Roman" w:hAnsi="Times New Roman" w:cs="Times New Roman"/>
+          <w:b/>
+          <w:bCs/>
+          <w:sz w:val="24"/>
+          <w:szCs w:val="24"/>
         </w:rPr>
         <w:t>“</w:t>
       </w:r>
       <w:r>
         <w:rPr>
-          <w:b/>
-          <w:bCs/>
+          <w:rFonts w:ascii="Times New Roman" w:hAnsi="Times New Roman" w:cs="Times New Roman"/>
+          <w:b/>
+          <w:bCs/>
+          <w:sz w:val="24"/>
+          <w:szCs w:val="24"/>
         </w:rPr>
         <w:t xml:space="preserve">text”&gt; </w:t>
       </w:r>
       <w:r>
         <w:rPr>
-          <w:b/>
-          <w:bCs/>
+          <w:rFonts w:ascii="Times New Roman" w:hAnsi="Times New Roman" w:cs="Times New Roman"/>
+          <w:b/>
+          <w:bCs/>
+          <w:sz w:val="24"/>
+          <w:szCs w:val="24"/>
         </w:rPr>
         <w:tab/>
       </w:r>
       <w:r>
         <w:rPr>
-          <w:b/>
-          <w:bCs/>
+          <w:rFonts w:ascii="Times New Roman" w:hAnsi="Times New Roman" w:cs="Times New Roman"/>
+          <w:b/>
+          <w:bCs/>
+          <w:sz w:val="24"/>
+          <w:szCs w:val="24"/>
         </w:rPr>
         <w:tab/>
       </w:r>
       <w:r>
         <w:rPr>
-          <w:b/>
-          <w:bCs/>
+          <w:rFonts w:ascii="Times New Roman" w:hAnsi="Times New Roman" w:cs="Times New Roman"/>
+          <w:b/>
+          <w:bCs/>
+          <w:sz w:val="24"/>
+          <w:szCs w:val="24"/>
         </w:rPr>
         <w:tab/>
       </w:r>
@@ -375,38 +581,58 @@
     <w:p>
       <w:pPr>
         <w:rPr>
-          <w:b/>
-          <w:bCs/>
-        </w:rPr>
-      </w:pPr>
-      <w:r>
+          <w:rFonts w:ascii="Times New Roman" w:hAnsi="Times New Roman" w:cs="Times New Roman"/>
+          <w:b/>
+          <w:bCs/>
+          <w:sz w:val="24"/>
+          <w:szCs w:val="24"/>
+        </w:rPr>
+      </w:pPr>
+      <w:r>
+        <w:rPr>
+          <w:rFonts w:ascii="Times New Roman" w:hAnsi="Times New Roman" w:cs="Times New Roman"/>
+          <w:sz w:val="24"/>
+          <w:szCs w:val="24"/>
+        </w:rPr>
         <w:t xml:space="preserve">       </w:t>
       </w:r>
       <w:r>
         <w:rPr>
-          <w:b/>
-          <w:bCs/>
+          <w:rFonts w:ascii="Times New Roman" w:hAnsi="Times New Roman" w:cs="Times New Roman"/>
+          <w:b/>
+          <w:bCs/>
+          <w:sz w:val="24"/>
+          <w:szCs w:val="24"/>
         </w:rPr>
         <w:t>&lt;input type= “date”&gt;</w:t>
       </w:r>
       <w:r>
         <w:rPr>
-          <w:b/>
-          <w:bCs/>
+          <w:rFonts w:ascii="Times New Roman" w:hAnsi="Times New Roman" w:cs="Times New Roman"/>
+          <w:b/>
+          <w:bCs/>
+          <w:sz w:val="24"/>
+          <w:szCs w:val="24"/>
         </w:rPr>
         <w:tab/>
       </w:r>
       <w:r>
         <w:rPr>
-          <w:b/>
-          <w:bCs/>
+          <w:rFonts w:ascii="Times New Roman" w:hAnsi="Times New Roman" w:cs="Times New Roman"/>
+          <w:b/>
+          <w:bCs/>
+          <w:sz w:val="24"/>
+          <w:szCs w:val="24"/>
         </w:rPr>
         <w:tab/>
       </w:r>
       <w:r>
         <w:rPr>
-          <w:b/>
-          <w:bCs/>
+          <w:rFonts w:ascii="Times New Roman" w:hAnsi="Times New Roman" w:cs="Times New Roman"/>
+          <w:b/>
+          <w:bCs/>
+          <w:sz w:val="24"/>
+          <w:szCs w:val="24"/>
         </w:rPr>
         <w:tab/>
         <w:t xml:space="preserve"> </w:t>
@@ -415,13 +641,19 @@
     <w:p>
       <w:pPr>
         <w:rPr>
-          <w:b/>
-          <w:bCs/>
-        </w:rPr>
-      </w:pPr>
-      <w:r>
-        <w:rPr>
+          <w:rFonts w:ascii="Times New Roman" w:hAnsi="Times New Roman" w:cs="Times New Roman"/>
+          <w:b/>
+          <w:bCs/>
+          <w:sz w:val="24"/>
+          <w:szCs w:val="24"/>
+        </w:rPr>
+      </w:pPr>
+      <w:r>
+        <w:rPr>
+          <w:rFonts w:ascii="Times New Roman" w:hAnsi="Times New Roman" w:cs="Times New Roman"/>
           <w:noProof/>
+          <w:sz w:val="24"/>
+          <w:szCs w:val="24"/>
         </w:rPr>
         <mc:AlternateContent>
           <mc:Choice Requires="wps">
@@ -488,90 +720,122 @@
         </mc:AlternateContent>
       </w:r>
       <w:r>
+        <w:rPr>
+          <w:rFonts w:ascii="Times New Roman" w:hAnsi="Times New Roman" w:cs="Times New Roman"/>
+          <w:sz w:val="24"/>
+          <w:szCs w:val="24"/>
+        </w:rPr>
         <w:t xml:space="preserve">       </w:t>
       </w:r>
       <w:r>
         <w:rPr>
-          <w:b/>
-          <w:bCs/>
+          <w:rFonts w:ascii="Times New Roman" w:hAnsi="Times New Roman" w:cs="Times New Roman"/>
+          <w:b/>
+          <w:bCs/>
+          <w:sz w:val="24"/>
+          <w:szCs w:val="24"/>
         </w:rPr>
         <w:t>&lt;input type= “color”&gt;</w:t>
       </w:r>
       <w:r>
         <w:rPr>
-          <w:b/>
-          <w:bCs/>
+          <w:rFonts w:ascii="Times New Roman" w:hAnsi="Times New Roman" w:cs="Times New Roman"/>
+          <w:b/>
+          <w:bCs/>
+          <w:sz w:val="24"/>
+          <w:szCs w:val="24"/>
         </w:rPr>
         <w:tab/>
       </w:r>
       <w:r>
         <w:rPr>
-          <w:b/>
-          <w:bCs/>
+          <w:rFonts w:ascii="Times New Roman" w:hAnsi="Times New Roman" w:cs="Times New Roman"/>
+          <w:b/>
+          <w:bCs/>
+          <w:sz w:val="24"/>
+          <w:szCs w:val="24"/>
         </w:rPr>
         <w:tab/>
       </w:r>
       <w:r>
         <w:rPr>
-          <w:b/>
-          <w:bCs/>
+          <w:rFonts w:ascii="Times New Roman" w:hAnsi="Times New Roman" w:cs="Times New Roman"/>
+          <w:b/>
+          <w:bCs/>
+          <w:sz w:val="24"/>
+          <w:szCs w:val="24"/>
         </w:rPr>
         <w:tab/>
       </w:r>
       <w:r>
         <w:rPr>
-          <w:b/>
-          <w:bCs/>
+          <w:rFonts w:ascii="Times New Roman" w:hAnsi="Times New Roman" w:cs="Times New Roman"/>
+          <w:b/>
+          <w:bCs/>
+          <w:sz w:val="24"/>
+          <w:szCs w:val="24"/>
         </w:rPr>
         <w:tab/>
-      </w:r>
-      <w:r>
-        <w:rPr>
-          <w:b/>
-          <w:bCs/>
-        </w:rPr>
         <w:t xml:space="preserve">                          </w:t>
       </w:r>
     </w:p>
     <w:p>
       <w:pPr>
         <w:rPr>
-          <w:b/>
-          <w:bCs/>
-        </w:rPr>
-      </w:pPr>
-      <w:r>
-        <w:rPr>
-          <w:b/>
-          <w:bCs/>
+          <w:rFonts w:ascii="Times New Roman" w:hAnsi="Times New Roman" w:cs="Times New Roman"/>
+          <w:b/>
+          <w:bCs/>
+          <w:sz w:val="24"/>
+          <w:szCs w:val="24"/>
+        </w:rPr>
+      </w:pPr>
+      <w:r>
+        <w:rPr>
+          <w:rFonts w:ascii="Times New Roman" w:hAnsi="Times New Roman" w:cs="Times New Roman"/>
+          <w:b/>
+          <w:bCs/>
+          <w:sz w:val="24"/>
+          <w:szCs w:val="24"/>
         </w:rPr>
         <w:t xml:space="preserve">       &lt;input type= “file”&gt;</w:t>
       </w:r>
       <w:r>
         <w:rPr>
-          <w:b/>
-          <w:bCs/>
+          <w:rFonts w:ascii="Times New Roman" w:hAnsi="Times New Roman" w:cs="Times New Roman"/>
+          <w:b/>
+          <w:bCs/>
+          <w:sz w:val="24"/>
+          <w:szCs w:val="24"/>
         </w:rPr>
         <w:tab/>
       </w:r>
       <w:r>
         <w:rPr>
-          <w:b/>
-          <w:bCs/>
+          <w:rFonts w:ascii="Times New Roman" w:hAnsi="Times New Roman" w:cs="Times New Roman"/>
+          <w:b/>
+          <w:bCs/>
+          <w:sz w:val="24"/>
+          <w:szCs w:val="24"/>
         </w:rPr>
         <w:tab/>
       </w:r>
       <w:r>
         <w:rPr>
-          <w:b/>
-          <w:bCs/>
+          <w:rFonts w:ascii="Times New Roman" w:hAnsi="Times New Roman" w:cs="Times New Roman"/>
+          <w:b/>
+          <w:bCs/>
+          <w:sz w:val="24"/>
+          <w:szCs w:val="24"/>
         </w:rPr>
         <w:tab/>
       </w:r>
       <w:r>
         <w:rPr>
-          <w:b/>
-          <w:bCs/>
+          <w:rFonts w:ascii="Times New Roman" w:hAnsi="Times New Roman" w:cs="Times New Roman"/>
+          <w:b/>
+          <w:bCs/>
+          <w:sz w:val="24"/>
+          <w:szCs w:val="24"/>
         </w:rPr>
         <w:tab/>
         <w:t>Choose File   _DSC0191.jpg</w:t>
@@ -580,15 +844,21 @@
     <w:p>
       <w:pPr>
         <w:rPr>
-          <w:b/>
-          <w:bCs/>
-        </w:rPr>
-      </w:pPr>
-      <w:r>
-        <w:rPr>
+          <w:rFonts w:ascii="Times New Roman" w:hAnsi="Times New Roman" w:cs="Times New Roman"/>
+          <w:b/>
+          <w:bCs/>
+          <w:sz w:val="24"/>
+          <w:szCs w:val="24"/>
+        </w:rPr>
+      </w:pPr>
+      <w:r>
+        <w:rPr>
+          <w:rFonts w:ascii="Times New Roman" w:hAnsi="Times New Roman" w:cs="Times New Roman"/>
           <w:b/>
           <w:bCs/>
           <w:noProof/>
+          <w:sz w:val="24"/>
+          <w:szCs w:val="24"/>
         </w:rPr>
         <mc:AlternateContent>
           <mc:Choice Requires="wps">
@@ -654,29 +924,41 @@
       </w:r>
       <w:r>
         <w:rPr>
-          <w:b/>
-          <w:bCs/>
+          <w:rFonts w:ascii="Times New Roman" w:hAnsi="Times New Roman" w:cs="Times New Roman"/>
+          <w:b/>
+          <w:bCs/>
+          <w:sz w:val="24"/>
+          <w:szCs w:val="24"/>
         </w:rPr>
         <w:t xml:space="preserve">       &lt;input type= “checkbox”&gt; </w:t>
       </w:r>
       <w:r>
         <w:rPr>
-          <w:b/>
-          <w:bCs/>
+          <w:rFonts w:ascii="Times New Roman" w:hAnsi="Times New Roman" w:cs="Times New Roman"/>
+          <w:b/>
+          <w:bCs/>
+          <w:sz w:val="24"/>
+          <w:szCs w:val="24"/>
         </w:rPr>
         <w:tab/>
       </w:r>
       <w:r>
         <w:rPr>
-          <w:b/>
-          <w:bCs/>
+          <w:rFonts w:ascii="Times New Roman" w:hAnsi="Times New Roman" w:cs="Times New Roman"/>
+          <w:b/>
+          <w:bCs/>
+          <w:sz w:val="24"/>
+          <w:szCs w:val="24"/>
         </w:rPr>
         <w:tab/>
       </w:r>
       <w:r>
         <w:rPr>
-          <w:b/>
-          <w:bCs/>
+          <w:rFonts w:ascii="Times New Roman" w:hAnsi="Times New Roman" w:cs="Times New Roman"/>
+          <w:b/>
+          <w:bCs/>
+          <w:sz w:val="24"/>
+          <w:szCs w:val="24"/>
         </w:rPr>
         <w:tab/>
         <w:t xml:space="preserve">                  </w:t>
@@ -685,22 +967,31 @@
     <w:p>
       <w:pPr>
         <w:rPr>
-          <w:b/>
-          <w:bCs/>
-        </w:rPr>
-      </w:pPr>
-    </w:p>
-    <w:p>
-      <w:pPr>
-        <w:rPr>
-          <w:b/>
-          <w:bCs/>
-        </w:rPr>
-      </w:pPr>
-      <w:r>
-        <w:rPr>
-          <w:b/>
-          <w:bCs/>
+          <w:rFonts w:ascii="Times New Roman" w:hAnsi="Times New Roman" w:cs="Times New Roman"/>
+          <w:b/>
+          <w:bCs/>
+          <w:sz w:val="24"/>
+          <w:szCs w:val="24"/>
+        </w:rPr>
+      </w:pPr>
+    </w:p>
+    <w:p>
+      <w:pPr>
+        <w:rPr>
+          <w:rFonts w:ascii="Times New Roman" w:hAnsi="Times New Roman" w:cs="Times New Roman"/>
+          <w:b/>
+          <w:bCs/>
+          <w:sz w:val="24"/>
+          <w:szCs w:val="24"/>
+        </w:rPr>
+      </w:pPr>
+      <w:r>
+        <w:rPr>
+          <w:rFonts w:ascii="Times New Roman" w:hAnsi="Times New Roman" w:cs="Times New Roman"/>
+          <w:b/>
+          <w:bCs/>
+          <w:sz w:val="24"/>
+          <w:szCs w:val="24"/>
         </w:rPr>
         <w:t xml:space="preserve">A Simple Form </w:t>
       </w:r>
@@ -708,14 +999,20 @@
     <w:p>
       <w:pPr>
         <w:rPr>
-          <w:i/>
-          <w:iCs/>
-        </w:rPr>
-      </w:pPr>
-      <w:r>
-        <w:rPr>
-          <w:i/>
-          <w:iCs/>
+          <w:rFonts w:ascii="Times New Roman" w:hAnsi="Times New Roman" w:cs="Times New Roman"/>
+          <w:i/>
+          <w:iCs/>
+          <w:sz w:val="24"/>
+          <w:szCs w:val="24"/>
+        </w:rPr>
+      </w:pPr>
+      <w:r>
+        <w:rPr>
+          <w:rFonts w:ascii="Times New Roman" w:hAnsi="Times New Roman" w:cs="Times New Roman"/>
+          <w:i/>
+          <w:iCs/>
+          <w:sz w:val="24"/>
+          <w:szCs w:val="24"/>
         </w:rPr>
         <w:t>&lt;h1&gt;Sign In&lt;/h1&gt;</w:t>
       </w:r>
@@ -723,37 +1020,74 @@
     <w:p>
       <w:pPr>
         <w:rPr>
-          <w:i/>
-          <w:iCs/>
-        </w:rPr>
-      </w:pPr>
-    </w:p>
-    <w:p>
-      <w:pPr>
-        <w:rPr>
-          <w:i/>
-          <w:iCs/>
-        </w:rPr>
-      </w:pPr>
-      <w:r>
-        <w:rPr>
-          <w:i/>
-          <w:iCs/>
-        </w:rPr>
-        <w:t>&lt;form action= “/sign-in-url” method= “post”&gt;</w:t>
-      </w:r>
-    </w:p>
-    <w:p>
-      <w:pPr>
-        <w:rPr>
-          <w:i/>
-          <w:iCs/>
-        </w:rPr>
-      </w:pPr>
-      <w:r>
-        <w:rPr>
-          <w:i/>
-          <w:iCs/>
+          <w:rFonts w:ascii="Times New Roman" w:hAnsi="Times New Roman" w:cs="Times New Roman"/>
+          <w:i/>
+          <w:iCs/>
+          <w:sz w:val="24"/>
+          <w:szCs w:val="24"/>
+        </w:rPr>
+      </w:pPr>
+    </w:p>
+    <w:p>
+      <w:pPr>
+        <w:rPr>
+          <w:rFonts w:ascii="Times New Roman" w:hAnsi="Times New Roman" w:cs="Times New Roman"/>
+          <w:i/>
+          <w:iCs/>
+          <w:sz w:val="24"/>
+          <w:szCs w:val="24"/>
+        </w:rPr>
+      </w:pPr>
+      <w:r>
+        <w:rPr>
+          <w:rFonts w:ascii="Times New Roman" w:hAnsi="Times New Roman" w:cs="Times New Roman"/>
+          <w:i/>
+          <w:iCs/>
+          <w:sz w:val="24"/>
+          <w:szCs w:val="24"/>
+        </w:rPr>
+        <w:t>&lt;form action= “/sign-in-</w:t>
+      </w:r>
+      <w:proofErr w:type="spellStart"/>
+      <w:r>
+        <w:rPr>
+          <w:rFonts w:ascii="Times New Roman" w:hAnsi="Times New Roman" w:cs="Times New Roman"/>
+          <w:i/>
+          <w:iCs/>
+          <w:sz w:val="24"/>
+          <w:szCs w:val="24"/>
+        </w:rPr>
+        <w:t>url</w:t>
+      </w:r>
+      <w:proofErr w:type="spellEnd"/>
+      <w:r>
+        <w:rPr>
+          <w:rFonts w:ascii="Times New Roman" w:hAnsi="Times New Roman" w:cs="Times New Roman"/>
+          <w:i/>
+          <w:iCs/>
+          <w:sz w:val="24"/>
+          <w:szCs w:val="24"/>
+        </w:rPr>
+        <w:t>” method= “post”&gt;</w:t>
+      </w:r>
+    </w:p>
+    <w:p>
+      <w:pPr>
+        <w:rPr>
+          <w:rFonts w:ascii="Times New Roman" w:hAnsi="Times New Roman" w:cs="Times New Roman"/>
+          <w:i/>
+          <w:iCs/>
+          <w:sz w:val="24"/>
+          <w:szCs w:val="24"/>
+        </w:rPr>
+      </w:pPr>
+      <w:r>
+        <w:rPr>
+          <w:rFonts w:ascii="Times New Roman" w:hAnsi="Times New Roman" w:cs="Times New Roman"/>
+          <w:i/>
+          <w:iCs/>
+          <w:sz w:val="24"/>
+          <w:szCs w:val="24"/>
         </w:rPr>
         <w:tab/>
         <w:t>&lt;input type= “text”&gt;</w:t>
@@ -762,14 +1096,20 @@
     <w:p>
       <w:pPr>
         <w:rPr>
-          <w:i/>
-          <w:iCs/>
-        </w:rPr>
-      </w:pPr>
-      <w:r>
-        <w:rPr>
-          <w:i/>
-          <w:iCs/>
+          <w:rFonts w:ascii="Times New Roman" w:hAnsi="Times New Roman" w:cs="Times New Roman"/>
+          <w:i/>
+          <w:iCs/>
+          <w:sz w:val="24"/>
+          <w:szCs w:val="24"/>
+        </w:rPr>
+      </w:pPr>
+      <w:r>
+        <w:rPr>
+          <w:rFonts w:ascii="Times New Roman" w:hAnsi="Times New Roman" w:cs="Times New Roman"/>
+          <w:i/>
+          <w:iCs/>
+          <w:sz w:val="24"/>
+          <w:szCs w:val="24"/>
         </w:rPr>
         <w:tab/>
         <w:t>&lt;input type= “password”&gt;</w:t>
@@ -778,14 +1118,20 @@
     <w:p>
       <w:pPr>
         <w:rPr>
-          <w:i/>
-          <w:iCs/>
-        </w:rPr>
-      </w:pPr>
-      <w:r>
-        <w:rPr>
-          <w:i/>
-          <w:iCs/>
+          <w:rFonts w:ascii="Times New Roman" w:hAnsi="Times New Roman" w:cs="Times New Roman"/>
+          <w:i/>
+          <w:iCs/>
+          <w:sz w:val="24"/>
+          <w:szCs w:val="24"/>
+        </w:rPr>
+      </w:pPr>
+      <w:r>
+        <w:rPr>
+          <w:rFonts w:ascii="Times New Roman" w:hAnsi="Times New Roman" w:cs="Times New Roman"/>
+          <w:i/>
+          <w:iCs/>
+          <w:sz w:val="24"/>
+          <w:szCs w:val="24"/>
         </w:rPr>
         <w:tab/>
         <w:t>&lt;button&gt;Login&lt;/button&gt;</w:t>
@@ -794,30 +1140,42 @@
     <w:p>
       <w:pPr>
         <w:rPr>
-          <w:i/>
-          <w:iCs/>
-        </w:rPr>
-      </w:pPr>
-      <w:r>
-        <w:rPr>
-          <w:i/>
-          <w:iCs/>
-        </w:rPr>
+          <w:rFonts w:ascii="Times New Roman" w:hAnsi="Times New Roman" w:cs="Times New Roman"/>
+          <w:i/>
+          <w:iCs/>
+          <w:sz w:val="24"/>
+          <w:szCs w:val="24"/>
+        </w:rPr>
+      </w:pPr>
+      <w:r>
+        <w:rPr>
+          <w:rFonts w:ascii="Times New Roman" w:hAnsi="Times New Roman" w:cs="Times New Roman"/>
+          <w:i/>
+          <w:iCs/>
+          <w:sz w:val="24"/>
+          <w:szCs w:val="24"/>
+        </w:rPr>
+        <w:lastRenderedPageBreak/>
         <w:t>&lt;/form&gt;</w:t>
       </w:r>
     </w:p>
     <w:p>
       <w:pPr>
         <w:rPr>
-          <w:b/>
-          <w:bCs/>
-        </w:rPr>
-      </w:pPr>
-      <w:r>
-        <w:rPr>
+          <w:rFonts w:ascii="Times New Roman" w:hAnsi="Times New Roman" w:cs="Times New Roman"/>
+          <w:b/>
+          <w:bCs/>
+          <w:sz w:val="24"/>
+          <w:szCs w:val="24"/>
+        </w:rPr>
+      </w:pPr>
+      <w:r>
+        <w:rPr>
+          <w:rFonts w:ascii="Times New Roman" w:hAnsi="Times New Roman" w:cs="Times New Roman"/>
           <w:noProof/>
-        </w:rPr>
-        <w:lastRenderedPageBreak/>
+          <w:sz w:val="24"/>
+          <w:szCs w:val="24"/>
+        </w:rPr>
         <w:drawing>
           <wp:inline distT="0" distB="0" distL="0" distR="0" wp14:anchorId="266E9479" wp14:editId="21A87864">
             <wp:extent cx="3956050" cy="1358900"/>
@@ -871,30 +1229,42 @@
     <w:p>
       <w:pPr>
         <w:rPr>
-          <w:b/>
-          <w:bCs/>
-        </w:rPr>
-      </w:pPr>
-    </w:p>
-    <w:p>
-      <w:pPr>
-        <w:rPr>
-          <w:b/>
-          <w:bCs/>
-        </w:rPr>
-      </w:pPr>
-    </w:p>
-    <w:p>
-      <w:pPr>
-        <w:rPr>
-          <w:i/>
-          <w:iCs/>
-        </w:rPr>
-      </w:pPr>
-      <w:r>
-        <w:rPr>
-          <w:i/>
-          <w:iCs/>
+          <w:rFonts w:ascii="Times New Roman" w:hAnsi="Times New Roman" w:cs="Times New Roman"/>
+          <w:b/>
+          <w:bCs/>
+          <w:sz w:val="24"/>
+          <w:szCs w:val="24"/>
+        </w:rPr>
+      </w:pPr>
+    </w:p>
+    <w:p>
+      <w:pPr>
+        <w:rPr>
+          <w:rFonts w:ascii="Times New Roman" w:hAnsi="Times New Roman" w:cs="Times New Roman"/>
+          <w:b/>
+          <w:bCs/>
+          <w:sz w:val="24"/>
+          <w:szCs w:val="24"/>
+        </w:rPr>
+      </w:pPr>
+    </w:p>
+    <w:p>
+      <w:pPr>
+        <w:rPr>
+          <w:rFonts w:ascii="Times New Roman" w:hAnsi="Times New Roman" w:cs="Times New Roman"/>
+          <w:i/>
+          <w:iCs/>
+          <w:sz w:val="24"/>
+          <w:szCs w:val="24"/>
+        </w:rPr>
+      </w:pPr>
+      <w:r>
+        <w:rPr>
+          <w:rFonts w:ascii="Times New Roman" w:hAnsi="Times New Roman" w:cs="Times New Roman"/>
+          <w:i/>
+          <w:iCs/>
+          <w:sz w:val="24"/>
+          <w:szCs w:val="24"/>
         </w:rPr>
         <w:t>&lt;!DOCTYPE html&gt;</w:t>
       </w:r>
@@ -902,14 +1272,20 @@
     <w:p>
       <w:pPr>
         <w:rPr>
-          <w:i/>
-          <w:iCs/>
-        </w:rPr>
-      </w:pPr>
-      <w:r>
-        <w:rPr>
-          <w:i/>
-          <w:iCs/>
+          <w:rFonts w:ascii="Times New Roman" w:hAnsi="Times New Roman" w:cs="Times New Roman"/>
+          <w:i/>
+          <w:iCs/>
+          <w:sz w:val="24"/>
+          <w:szCs w:val="24"/>
+        </w:rPr>
+      </w:pPr>
+      <w:r>
+        <w:rPr>
+          <w:rFonts w:ascii="Times New Roman" w:hAnsi="Times New Roman" w:cs="Times New Roman"/>
+          <w:i/>
+          <w:iCs/>
+          <w:sz w:val="24"/>
+          <w:szCs w:val="24"/>
         </w:rPr>
         <w:t>&lt;html&gt;</w:t>
       </w:r>
@@ -917,14 +1293,20 @@
     <w:p>
       <w:pPr>
         <w:rPr>
-          <w:i/>
-          <w:iCs/>
-        </w:rPr>
-      </w:pPr>
-      <w:r>
-        <w:rPr>
-          <w:i/>
-          <w:iCs/>
+          <w:rFonts w:ascii="Times New Roman" w:hAnsi="Times New Roman" w:cs="Times New Roman"/>
+          <w:i/>
+          <w:iCs/>
+          <w:sz w:val="24"/>
+          <w:szCs w:val="24"/>
+        </w:rPr>
+      </w:pPr>
+      <w:r>
+        <w:rPr>
+          <w:rFonts w:ascii="Times New Roman" w:hAnsi="Times New Roman" w:cs="Times New Roman"/>
+          <w:i/>
+          <w:iCs/>
+          <w:sz w:val="24"/>
+          <w:szCs w:val="24"/>
         </w:rPr>
         <w:t>&lt;head&gt;</w:t>
       </w:r>
@@ -932,14 +1314,20 @@
     <w:p>
       <w:pPr>
         <w:rPr>
-          <w:i/>
-          <w:iCs/>
-        </w:rPr>
-      </w:pPr>
-      <w:r>
-        <w:rPr>
-          <w:i/>
-          <w:iCs/>
+          <w:rFonts w:ascii="Times New Roman" w:hAnsi="Times New Roman" w:cs="Times New Roman"/>
+          <w:i/>
+          <w:iCs/>
+          <w:sz w:val="24"/>
+          <w:szCs w:val="24"/>
+        </w:rPr>
+      </w:pPr>
+      <w:r>
+        <w:rPr>
+          <w:rFonts w:ascii="Times New Roman" w:hAnsi="Times New Roman" w:cs="Times New Roman"/>
+          <w:i/>
+          <w:iCs/>
+          <w:sz w:val="24"/>
+          <w:szCs w:val="24"/>
         </w:rPr>
         <w:tab/>
         <w:t>&lt;title&gt;Form Demo&lt;/title&gt;</w:t>
@@ -948,14 +1336,20 @@
     <w:p>
       <w:pPr>
         <w:rPr>
-          <w:i/>
-          <w:iCs/>
-        </w:rPr>
-      </w:pPr>
-      <w:r>
-        <w:rPr>
-          <w:i/>
-          <w:iCs/>
+          <w:rFonts w:ascii="Times New Roman" w:hAnsi="Times New Roman" w:cs="Times New Roman"/>
+          <w:i/>
+          <w:iCs/>
+          <w:sz w:val="24"/>
+          <w:szCs w:val="24"/>
+        </w:rPr>
+      </w:pPr>
+      <w:r>
+        <w:rPr>
+          <w:rFonts w:ascii="Times New Roman" w:hAnsi="Times New Roman" w:cs="Times New Roman"/>
+          <w:i/>
+          <w:iCs/>
+          <w:sz w:val="24"/>
+          <w:szCs w:val="24"/>
         </w:rPr>
         <w:t>&lt;/head&gt;</w:t>
       </w:r>
@@ -963,14 +1357,20 @@
     <w:p>
       <w:pPr>
         <w:rPr>
-          <w:i/>
-          <w:iCs/>
-        </w:rPr>
-      </w:pPr>
-      <w:r>
-        <w:rPr>
-          <w:i/>
-          <w:iCs/>
+          <w:rFonts w:ascii="Times New Roman" w:hAnsi="Times New Roman" w:cs="Times New Roman"/>
+          <w:i/>
+          <w:iCs/>
+          <w:sz w:val="24"/>
+          <w:szCs w:val="24"/>
+        </w:rPr>
+      </w:pPr>
+      <w:r>
+        <w:rPr>
+          <w:rFonts w:ascii="Times New Roman" w:hAnsi="Times New Roman" w:cs="Times New Roman"/>
+          <w:i/>
+          <w:iCs/>
+          <w:sz w:val="24"/>
+          <w:szCs w:val="24"/>
         </w:rPr>
         <w:t>&lt;body&gt;</w:t>
       </w:r>
@@ -978,14 +1378,20 @@
     <w:p>
       <w:pPr>
         <w:rPr>
-          <w:i/>
-          <w:iCs/>
-        </w:rPr>
-      </w:pPr>
-      <w:r>
-        <w:rPr>
-          <w:i/>
-          <w:iCs/>
+          <w:rFonts w:ascii="Times New Roman" w:hAnsi="Times New Roman" w:cs="Times New Roman"/>
+          <w:i/>
+          <w:iCs/>
+          <w:sz w:val="24"/>
+          <w:szCs w:val="24"/>
+        </w:rPr>
+      </w:pPr>
+      <w:r>
+        <w:rPr>
+          <w:rFonts w:ascii="Times New Roman" w:hAnsi="Times New Roman" w:cs="Times New Roman"/>
+          <w:i/>
+          <w:iCs/>
+          <w:sz w:val="24"/>
+          <w:szCs w:val="24"/>
         </w:rPr>
         <w:t>&lt;h1&gt;Login&lt;/h1&gt;</w:t>
       </w:r>
@@ -993,22 +1399,31 @@
     <w:p>
       <w:pPr>
         <w:rPr>
-          <w:i/>
-          <w:iCs/>
-        </w:rPr>
-      </w:pPr>
-    </w:p>
-    <w:p>
-      <w:pPr>
-        <w:rPr>
-          <w:i/>
-          <w:iCs/>
-        </w:rPr>
-      </w:pPr>
-      <w:r>
-        <w:rPr>
-          <w:i/>
-          <w:iCs/>
+          <w:rFonts w:ascii="Times New Roman" w:hAnsi="Times New Roman" w:cs="Times New Roman"/>
+          <w:i/>
+          <w:iCs/>
+          <w:sz w:val="24"/>
+          <w:szCs w:val="24"/>
+        </w:rPr>
+      </w:pPr>
+    </w:p>
+    <w:p>
+      <w:pPr>
+        <w:rPr>
+          <w:rFonts w:ascii="Times New Roman" w:hAnsi="Times New Roman" w:cs="Times New Roman"/>
+          <w:i/>
+          <w:iCs/>
+          <w:sz w:val="24"/>
+          <w:szCs w:val="24"/>
+        </w:rPr>
+      </w:pPr>
+      <w:r>
+        <w:rPr>
+          <w:rFonts w:ascii="Times New Roman" w:hAnsi="Times New Roman" w:cs="Times New Roman"/>
+          <w:i/>
+          <w:iCs/>
+          <w:sz w:val="24"/>
+          <w:szCs w:val="24"/>
         </w:rPr>
         <w:t>&lt;input type= “text” placeholder= “username”&gt;</w:t>
       </w:r>
@@ -1016,14 +1431,20 @@
     <w:p>
       <w:pPr>
         <w:rPr>
-          <w:i/>
-          <w:iCs/>
-        </w:rPr>
-      </w:pPr>
-      <w:r>
-        <w:rPr>
-          <w:i/>
-          <w:iCs/>
+          <w:rFonts w:ascii="Times New Roman" w:hAnsi="Times New Roman" w:cs="Times New Roman"/>
+          <w:i/>
+          <w:iCs/>
+          <w:sz w:val="24"/>
+          <w:szCs w:val="24"/>
+        </w:rPr>
+      </w:pPr>
+      <w:r>
+        <w:rPr>
+          <w:rFonts w:ascii="Times New Roman" w:hAnsi="Times New Roman" w:cs="Times New Roman"/>
+          <w:i/>
+          <w:iCs/>
+          <w:sz w:val="24"/>
+          <w:szCs w:val="24"/>
         </w:rPr>
         <w:t>&lt;input type= “password” placeholder= “password”&gt;</w:t>
       </w:r>
@@ -1031,14 +1452,20 @@
     <w:p>
       <w:pPr>
         <w:rPr>
-          <w:i/>
-          <w:iCs/>
-        </w:rPr>
-      </w:pPr>
-      <w:r>
-        <w:rPr>
-          <w:i/>
-          <w:iCs/>
+          <w:rFonts w:ascii="Times New Roman" w:hAnsi="Times New Roman" w:cs="Times New Roman"/>
+          <w:i/>
+          <w:iCs/>
+          <w:sz w:val="24"/>
+          <w:szCs w:val="24"/>
+        </w:rPr>
+      </w:pPr>
+      <w:r>
+        <w:rPr>
+          <w:rFonts w:ascii="Times New Roman" w:hAnsi="Times New Roman" w:cs="Times New Roman"/>
+          <w:i/>
+          <w:iCs/>
+          <w:sz w:val="24"/>
+          <w:szCs w:val="24"/>
         </w:rPr>
         <w:t>&lt;button&gt;Submit&lt;/button&gt;</w:t>
       </w:r>
@@ -1046,14 +1473,20 @@
     <w:p>
       <w:pPr>
         <w:rPr>
-          <w:i/>
-          <w:iCs/>
-        </w:rPr>
-      </w:pPr>
-      <w:r>
-        <w:rPr>
-          <w:i/>
-          <w:iCs/>
+          <w:rFonts w:ascii="Times New Roman" w:hAnsi="Times New Roman" w:cs="Times New Roman"/>
+          <w:i/>
+          <w:iCs/>
+          <w:sz w:val="24"/>
+          <w:szCs w:val="24"/>
+        </w:rPr>
+      </w:pPr>
+      <w:r>
+        <w:rPr>
+          <w:rFonts w:ascii="Times New Roman" w:hAnsi="Times New Roman" w:cs="Times New Roman"/>
+          <w:i/>
+          <w:iCs/>
+          <w:sz w:val="24"/>
+          <w:szCs w:val="24"/>
         </w:rPr>
         <w:t>&lt;/body&gt;</w:t>
       </w:r>
@@ -1061,14 +1494,20 @@
     <w:p>
       <w:pPr>
         <w:rPr>
-          <w:i/>
-          <w:iCs/>
-        </w:rPr>
-      </w:pPr>
-      <w:r>
-        <w:rPr>
-          <w:i/>
-          <w:iCs/>
+          <w:rFonts w:ascii="Times New Roman" w:hAnsi="Times New Roman" w:cs="Times New Roman"/>
+          <w:i/>
+          <w:iCs/>
+          <w:sz w:val="24"/>
+          <w:szCs w:val="24"/>
+        </w:rPr>
+      </w:pPr>
+      <w:r>
+        <w:rPr>
+          <w:rFonts w:ascii="Times New Roman" w:hAnsi="Times New Roman" w:cs="Times New Roman"/>
+          <w:i/>
+          <w:iCs/>
+          <w:sz w:val="24"/>
+          <w:szCs w:val="24"/>
         </w:rPr>
         <w:t>&lt;/html&gt;</w:t>
       </w:r>
@@ -1076,21 +1515,30 @@
     <w:p>
       <w:pPr>
         <w:rPr>
-          <w:i/>
-          <w:iCs/>
-        </w:rPr>
-      </w:pPr>
-    </w:p>
-    <w:p>
-      <w:pPr>
-        <w:rPr>
-          <w:i/>
-          <w:iCs/>
-        </w:rPr>
-      </w:pPr>
-      <w:r>
-        <w:rPr>
+          <w:rFonts w:ascii="Times New Roman" w:hAnsi="Times New Roman" w:cs="Times New Roman"/>
+          <w:i/>
+          <w:iCs/>
+          <w:sz w:val="24"/>
+          <w:szCs w:val="24"/>
+        </w:rPr>
+      </w:pPr>
+    </w:p>
+    <w:p>
+      <w:pPr>
+        <w:rPr>
+          <w:rFonts w:ascii="Times New Roman" w:hAnsi="Times New Roman" w:cs="Times New Roman"/>
+          <w:i/>
+          <w:iCs/>
+          <w:sz w:val="24"/>
+          <w:szCs w:val="24"/>
+        </w:rPr>
+      </w:pPr>
+      <w:r>
+        <w:rPr>
+          <w:rFonts w:ascii="Times New Roman" w:hAnsi="Times New Roman" w:cs="Times New Roman"/>
           <w:noProof/>
+          <w:sz w:val="24"/>
+          <w:szCs w:val="24"/>
         </w:rPr>
         <w:drawing>
           <wp:inline distT="0" distB="0" distL="0" distR="0" wp14:anchorId="32917AC6" wp14:editId="1E24A0DC">
@@ -1142,36 +1590,71 @@
         </w:drawing>
       </w:r>
     </w:p>
-    <w:p/>
-    <w:p/>
-    <w:p/>
-    <w:p>
-      <w:pPr>
-        <w:rPr>
-          <w:i/>
-          <w:iCs/>
-        </w:rPr>
-      </w:pPr>
-      <w:r>
-        <w:rPr>
-          <w:i/>
-          <w:iCs/>
-        </w:rPr>
-        <w:lastRenderedPageBreak/>
+    <w:p>
+      <w:pPr>
+        <w:rPr>
+          <w:rFonts w:ascii="Times New Roman" w:hAnsi="Times New Roman" w:cs="Times New Roman"/>
+          <w:sz w:val="24"/>
+          <w:szCs w:val="24"/>
+        </w:rPr>
+      </w:pPr>
+    </w:p>
+    <w:p>
+      <w:pPr>
+        <w:rPr>
+          <w:rFonts w:ascii="Times New Roman" w:hAnsi="Times New Roman" w:cs="Times New Roman"/>
+          <w:sz w:val="24"/>
+          <w:szCs w:val="24"/>
+        </w:rPr>
+      </w:pPr>
+    </w:p>
+    <w:p>
+      <w:pPr>
+        <w:rPr>
+          <w:rFonts w:ascii="Times New Roman" w:hAnsi="Times New Roman" w:cs="Times New Roman"/>
+          <w:sz w:val="24"/>
+          <w:szCs w:val="24"/>
+        </w:rPr>
+      </w:pPr>
+    </w:p>
+    <w:p>
+      <w:pPr>
+        <w:rPr>
+          <w:rFonts w:ascii="Times New Roman" w:hAnsi="Times New Roman" w:cs="Times New Roman"/>
+          <w:i/>
+          <w:iCs/>
+          <w:sz w:val="24"/>
+          <w:szCs w:val="24"/>
+        </w:rPr>
+      </w:pPr>
+      <w:r>
+        <w:rPr>
+          <w:rFonts w:ascii="Times New Roman" w:hAnsi="Times New Roman" w:cs="Times New Roman"/>
+          <w:i/>
+          <w:iCs/>
+          <w:sz w:val="24"/>
+          <w:szCs w:val="24"/>
+        </w:rPr>
         <w:t>&lt;!DOCTYPE html&gt;</w:t>
       </w:r>
     </w:p>
     <w:p>
       <w:pPr>
         <w:rPr>
-          <w:i/>
-          <w:iCs/>
-        </w:rPr>
-      </w:pPr>
-      <w:r>
-        <w:rPr>
-          <w:i/>
-          <w:iCs/>
+          <w:rFonts w:ascii="Times New Roman" w:hAnsi="Times New Roman" w:cs="Times New Roman"/>
+          <w:i/>
+          <w:iCs/>
+          <w:sz w:val="24"/>
+          <w:szCs w:val="24"/>
+        </w:rPr>
+      </w:pPr>
+      <w:r>
+        <w:rPr>
+          <w:rFonts w:ascii="Times New Roman" w:hAnsi="Times New Roman" w:cs="Times New Roman"/>
+          <w:i/>
+          <w:iCs/>
+          <w:sz w:val="24"/>
+          <w:szCs w:val="24"/>
         </w:rPr>
         <w:t>&lt;html&gt;</w:t>
       </w:r>
@@ -1179,14 +1662,20 @@
     <w:p>
       <w:pPr>
         <w:rPr>
-          <w:i/>
-          <w:iCs/>
-        </w:rPr>
-      </w:pPr>
-      <w:r>
-        <w:rPr>
-          <w:i/>
-          <w:iCs/>
+          <w:rFonts w:ascii="Times New Roman" w:hAnsi="Times New Roman" w:cs="Times New Roman"/>
+          <w:i/>
+          <w:iCs/>
+          <w:sz w:val="24"/>
+          <w:szCs w:val="24"/>
+        </w:rPr>
+      </w:pPr>
+      <w:r>
+        <w:rPr>
+          <w:rFonts w:ascii="Times New Roman" w:hAnsi="Times New Roman" w:cs="Times New Roman"/>
+          <w:i/>
+          <w:iCs/>
+          <w:sz w:val="24"/>
+          <w:szCs w:val="24"/>
         </w:rPr>
         <w:t>&lt;head&gt;</w:t>
       </w:r>
@@ -1194,14 +1683,20 @@
     <w:p>
       <w:pPr>
         <w:rPr>
-          <w:i/>
-          <w:iCs/>
-        </w:rPr>
-      </w:pPr>
-      <w:r>
-        <w:rPr>
-          <w:i/>
-          <w:iCs/>
+          <w:rFonts w:ascii="Times New Roman" w:hAnsi="Times New Roman" w:cs="Times New Roman"/>
+          <w:i/>
+          <w:iCs/>
+          <w:sz w:val="24"/>
+          <w:szCs w:val="24"/>
+        </w:rPr>
+      </w:pPr>
+      <w:r>
+        <w:rPr>
+          <w:rFonts w:ascii="Times New Roman" w:hAnsi="Times New Roman" w:cs="Times New Roman"/>
+          <w:i/>
+          <w:iCs/>
+          <w:sz w:val="24"/>
+          <w:szCs w:val="24"/>
         </w:rPr>
         <w:tab/>
         <w:t>&lt;title&gt;Form Demo&lt;/title&gt;</w:t>
@@ -1210,39 +1705,108 @@
     <w:p>
       <w:pPr>
         <w:rPr>
-          <w:i/>
-          <w:iCs/>
-        </w:rPr>
-      </w:pPr>
-      <w:r>
-        <w:rPr>
-          <w:i/>
-          <w:iCs/>
+          <w:rFonts w:ascii="Times New Roman" w:hAnsi="Times New Roman" w:cs="Times New Roman"/>
+          <w:i/>
+          <w:iCs/>
+          <w:sz w:val="24"/>
+          <w:szCs w:val="24"/>
+        </w:rPr>
+      </w:pPr>
+      <w:r>
+        <w:rPr>
+          <w:rFonts w:ascii="Times New Roman" w:hAnsi="Times New Roman" w:cs="Times New Roman"/>
+          <w:i/>
+          <w:iCs/>
+          <w:sz w:val="24"/>
+          <w:szCs w:val="24"/>
         </w:rPr>
         <w:tab/>
-        <w:t>&lt;link rel= “</w:t>
-      </w:r>
-      <w:bookmarkStart w:id="0" w:name="_GoBack"/>
-      <w:bookmarkEnd w:id="0"/>
-      <w:r>
-        <w:rPr>
-          <w:i/>
-          <w:iCs/>
-        </w:rPr>
-        <w:t>stylesheet” type= “text/css” href= “app.css”&gt;</w:t>
-      </w:r>
-    </w:p>
-    <w:p>
-      <w:pPr>
-        <w:rPr>
-          <w:i/>
-          <w:iCs/>
-        </w:rPr>
-      </w:pPr>
-      <w:r>
-        <w:rPr>
-          <w:i/>
-          <w:iCs/>
+        <w:t xml:space="preserve">&lt;link </w:t>
+      </w:r>
+      <w:proofErr w:type="spellStart"/>
+      <w:r>
+        <w:rPr>
+          <w:rFonts w:ascii="Times New Roman" w:hAnsi="Times New Roman" w:cs="Times New Roman"/>
+          <w:i/>
+          <w:iCs/>
+          <w:sz w:val="24"/>
+          <w:szCs w:val="24"/>
+        </w:rPr>
+        <w:t>rel</w:t>
+      </w:r>
+      <w:proofErr w:type="spellEnd"/>
+      <w:r>
+        <w:rPr>
+          <w:rFonts w:ascii="Times New Roman" w:hAnsi="Times New Roman" w:cs="Times New Roman"/>
+          <w:i/>
+          <w:iCs/>
+          <w:sz w:val="24"/>
+          <w:szCs w:val="24"/>
+        </w:rPr>
+        <w:t>= “stylesheet” type= “text/</w:t>
+      </w:r>
+      <w:proofErr w:type="spellStart"/>
+      <w:r>
+        <w:rPr>
+          <w:rFonts w:ascii="Times New Roman" w:hAnsi="Times New Roman" w:cs="Times New Roman"/>
+          <w:i/>
+          <w:iCs/>
+          <w:sz w:val="24"/>
+          <w:szCs w:val="24"/>
+        </w:rPr>
+        <w:t>css</w:t>
+      </w:r>
+      <w:proofErr w:type="spellEnd"/>
+      <w:r>
+        <w:rPr>
+          <w:rFonts w:ascii="Times New Roman" w:hAnsi="Times New Roman" w:cs="Times New Roman"/>
+          <w:i/>
+          <w:iCs/>
+          <w:sz w:val="24"/>
+          <w:szCs w:val="24"/>
+        </w:rPr>
+        <w:t xml:space="preserve">” </w:t>
+      </w:r>
+      <w:proofErr w:type="spellStart"/>
+      <w:r>
+        <w:rPr>
+          <w:rFonts w:ascii="Times New Roman" w:hAnsi="Times New Roman" w:cs="Times New Roman"/>
+          <w:i/>
+          <w:iCs/>
+          <w:sz w:val="24"/>
+          <w:szCs w:val="24"/>
+        </w:rPr>
+        <w:t>href</w:t>
+      </w:r>
+      <w:proofErr w:type="spellEnd"/>
+      <w:r>
+        <w:rPr>
+          <w:rFonts w:ascii="Times New Roman" w:hAnsi="Times New Roman" w:cs="Times New Roman"/>
+          <w:i/>
+          <w:iCs/>
+          <w:sz w:val="24"/>
+          <w:szCs w:val="24"/>
+        </w:rPr>
+        <w:t>= “app.css”&gt;</w:t>
+      </w:r>
+    </w:p>
+    <w:p>
+      <w:pPr>
+        <w:rPr>
+          <w:rFonts w:ascii="Times New Roman" w:hAnsi="Times New Roman" w:cs="Times New Roman"/>
+          <w:i/>
+          <w:iCs/>
+          <w:sz w:val="24"/>
+          <w:szCs w:val="24"/>
+        </w:rPr>
+      </w:pPr>
+      <w:r>
+        <w:rPr>
+          <w:rFonts w:ascii="Times New Roman" w:hAnsi="Times New Roman" w:cs="Times New Roman"/>
+          <w:i/>
+          <w:iCs/>
+          <w:sz w:val="24"/>
+          <w:szCs w:val="24"/>
         </w:rPr>
         <w:t>&lt;/head&gt;</w:t>
       </w:r>
@@ -1250,14 +1814,20 @@
     <w:p>
       <w:pPr>
         <w:rPr>
-          <w:i/>
-          <w:iCs/>
-        </w:rPr>
-      </w:pPr>
-      <w:r>
-        <w:rPr>
-          <w:i/>
-          <w:iCs/>
+          <w:rFonts w:ascii="Times New Roman" w:hAnsi="Times New Roman" w:cs="Times New Roman"/>
+          <w:i/>
+          <w:iCs/>
+          <w:sz w:val="24"/>
+          <w:szCs w:val="24"/>
+        </w:rPr>
+      </w:pPr>
+      <w:r>
+        <w:rPr>
+          <w:rFonts w:ascii="Times New Roman" w:hAnsi="Times New Roman" w:cs="Times New Roman"/>
+          <w:i/>
+          <w:iCs/>
+          <w:sz w:val="24"/>
+          <w:szCs w:val="24"/>
         </w:rPr>
         <w:t>&lt;body&gt;</w:t>
       </w:r>
@@ -1265,14 +1835,20 @@
     <w:p>
       <w:pPr>
         <w:rPr>
-          <w:i/>
-          <w:iCs/>
-        </w:rPr>
-      </w:pPr>
-      <w:r>
-        <w:rPr>
-          <w:i/>
-          <w:iCs/>
+          <w:rFonts w:ascii="Times New Roman" w:hAnsi="Times New Roman" w:cs="Times New Roman"/>
+          <w:i/>
+          <w:iCs/>
+          <w:sz w:val="24"/>
+          <w:szCs w:val="24"/>
+        </w:rPr>
+      </w:pPr>
+      <w:r>
+        <w:rPr>
+          <w:rFonts w:ascii="Times New Roman" w:hAnsi="Times New Roman" w:cs="Times New Roman"/>
+          <w:i/>
+          <w:iCs/>
+          <w:sz w:val="24"/>
+          <w:szCs w:val="24"/>
         </w:rPr>
         <w:t>&lt;h1&gt;Login&lt;/h1&gt;</w:t>
       </w:r>
@@ -1280,14 +1856,83 @@
     <w:p>
       <w:pPr>
         <w:rPr>
-          <w:i/>
-          <w:iCs/>
-        </w:rPr>
-      </w:pPr>
-      <w:r>
-        <w:rPr>
-          <w:i/>
-          <w:iCs/>
+          <w:rFonts w:ascii="Times New Roman" w:hAnsi="Times New Roman" w:cs="Times New Roman"/>
+          <w:i/>
+          <w:iCs/>
+          <w:sz w:val="24"/>
+          <w:szCs w:val="24"/>
+        </w:rPr>
+      </w:pPr>
+      <w:proofErr w:type="gramStart"/>
+      <w:r>
+        <w:rPr>
+          <w:rFonts w:ascii="Times New Roman" w:hAnsi="Times New Roman" w:cs="Times New Roman"/>
+          <w:i/>
+          <w:iCs/>
+          <w:sz w:val="24"/>
+          <w:szCs w:val="24"/>
+        </w:rPr>
+        <w:t>&lt;!—</w:t>
+      </w:r>
+      <w:proofErr w:type="gramEnd"/>
+      <w:r>
+        <w:rPr>
+          <w:rFonts w:ascii="Times New Roman" w:hAnsi="Times New Roman" w:cs="Times New Roman"/>
+          <w:i/>
+          <w:iCs/>
+          <w:sz w:val="24"/>
+          <w:szCs w:val="24"/>
+        </w:rPr>
+        <w:t xml:space="preserve">Asking the server to send us the Wiki page </w:t>
+      </w:r>
+      <w:r>
+        <w:rPr>
+          <w:rFonts w:ascii="Times New Roman" w:hAnsi="Times New Roman" w:cs="Times New Roman"/>
+          <w:i/>
+          <w:iCs/>
+          <w:sz w:val="24"/>
+          <w:szCs w:val="24"/>
+        </w:rPr>
+        <w:sym w:font="Wingdings" w:char="F0E0"/>
+      </w:r>
+      <w:r>
+        <w:rPr>
+          <w:rFonts w:ascii="Times New Roman" w:hAnsi="Times New Roman" w:cs="Times New Roman"/>
+          <w:i/>
+          <w:iCs/>
+          <w:sz w:val="24"/>
+          <w:szCs w:val="24"/>
+        </w:rPr>
+        <w:t xml:space="preserve"> </w:t>
+      </w:r>
+      <w:r>
+        <w:rPr>
+          <w:rFonts w:ascii="Times New Roman" w:hAnsi="Times New Roman" w:cs="Times New Roman"/>
+          <w:i/>
+          <w:iCs/>
+          <w:sz w:val="24"/>
+          <w:szCs w:val="24"/>
+        </w:rPr>
+        <w:t xml:space="preserve">  </w:t>
+      </w:r>
+    </w:p>
+    <w:p>
+      <w:pPr>
+        <w:rPr>
+          <w:rFonts w:ascii="Times New Roman" w:hAnsi="Times New Roman" w:cs="Times New Roman"/>
+          <w:i/>
+          <w:iCs/>
+          <w:sz w:val="24"/>
+          <w:szCs w:val="24"/>
+        </w:rPr>
+      </w:pPr>
+      <w:r>
+        <w:rPr>
+          <w:rFonts w:ascii="Times New Roman" w:hAnsi="Times New Roman" w:cs="Times New Roman"/>
+          <w:i/>
+          <w:iCs/>
+          <w:sz w:val="24"/>
+          <w:szCs w:val="24"/>
         </w:rPr>
         <w:t xml:space="preserve">&lt;form action= </w:t>
       </w:r>
@@ -1295,76 +1940,103 @@
         <w:r>
           <w:rPr>
             <w:rStyle w:val="Hyperlink"/>
+            <w:rFonts w:ascii="Times New Roman" w:hAnsi="Times New Roman" w:cs="Times New Roman"/>
             <w:i/>
             <w:iCs/>
+            <w:sz w:val="24"/>
+            <w:szCs w:val="24"/>
           </w:rPr>
           <w:t>http://wikipedia.org</w:t>
         </w:r>
       </w:hyperlink>
       <w:r>
         <w:rPr>
-          <w:i/>
-          <w:iCs/>
+          <w:rFonts w:ascii="Times New Roman" w:hAnsi="Times New Roman" w:cs="Times New Roman"/>
+          <w:i/>
+          <w:iCs/>
+          <w:sz w:val="24"/>
+          <w:szCs w:val="24"/>
         </w:rPr>
         <w:t xml:space="preserve"> method= “Get”&gt;</w:t>
       </w:r>
       <w:r>
         <w:rPr>
-          <w:i/>
-          <w:iCs/>
-        </w:rPr>
-        <w:t xml:space="preserve">   </w:t>
-      </w:r>
-    </w:p>
-    <w:p>
-      <w:pPr>
-        <w:rPr>
-          <w:b/>
-          <w:bCs/>
-          <w:i/>
-          <w:iCs/>
-        </w:rPr>
-      </w:pPr>
-      <w:r>
-        <w:rPr>
-          <w:i/>
-          <w:iCs/>
+          <w:rFonts w:ascii="Times New Roman" w:hAnsi="Times New Roman" w:cs="Times New Roman"/>
+          <w:i/>
+          <w:iCs/>
+          <w:sz w:val="24"/>
+          <w:szCs w:val="24"/>
+        </w:rPr>
+        <w:t xml:space="preserve"> </w:t>
+      </w:r>
+    </w:p>
+    <w:p>
+      <w:pPr>
+        <w:rPr>
+          <w:rFonts w:ascii="Times New Roman" w:hAnsi="Times New Roman" w:cs="Times New Roman"/>
+          <w:b/>
+          <w:bCs/>
+          <w:i/>
+          <w:iCs/>
+          <w:sz w:val="24"/>
+          <w:szCs w:val="24"/>
+        </w:rPr>
+      </w:pPr>
+      <w:r>
+        <w:rPr>
+          <w:rFonts w:ascii="Times New Roman" w:hAnsi="Times New Roman" w:cs="Times New Roman"/>
+          <w:i/>
+          <w:iCs/>
+          <w:sz w:val="24"/>
+          <w:szCs w:val="24"/>
         </w:rPr>
         <w:tab/>
       </w:r>
       <w:r>
         <w:rPr>
-          <w:b/>
-          <w:bCs/>
-          <w:i/>
-          <w:iCs/>
+          <w:rFonts w:ascii="Times New Roman" w:hAnsi="Times New Roman" w:cs="Times New Roman"/>
+          <w:b/>
+          <w:bCs/>
+          <w:i/>
+          <w:iCs/>
+          <w:sz w:val="24"/>
+          <w:szCs w:val="24"/>
         </w:rPr>
         <w:t>&lt;input type= “text” placeholder=</w:t>
       </w:r>
       <w:r>
         <w:rPr>
-          <w:b/>
-          <w:bCs/>
-          <w:i/>
-          <w:iCs/>
+          <w:rFonts w:ascii="Times New Roman" w:hAnsi="Times New Roman" w:cs="Times New Roman"/>
+          <w:b/>
+          <w:bCs/>
+          <w:i/>
+          <w:iCs/>
+          <w:sz w:val="24"/>
+          <w:szCs w:val="24"/>
         </w:rPr>
         <w:t xml:space="preserve"> “</w:t>
       </w:r>
       <w:r>
         <w:rPr>
-          <w:b/>
-          <w:bCs/>
-          <w:i/>
-          <w:iCs/>
+          <w:rFonts w:ascii="Times New Roman" w:hAnsi="Times New Roman" w:cs="Times New Roman"/>
+          <w:b/>
+          <w:bCs/>
+          <w:i/>
+          <w:iCs/>
+          <w:sz w:val="24"/>
+          <w:szCs w:val="24"/>
         </w:rPr>
         <w:t>username</w:t>
       </w:r>
       <w:r>
         <w:rPr>
-          <w:b/>
-          <w:bCs/>
-          <w:i/>
-          <w:iCs/>
+          <w:rFonts w:ascii="Times New Roman" w:hAnsi="Times New Roman" w:cs="Times New Roman"/>
+          <w:b/>
+          <w:bCs/>
+          <w:i/>
+          <w:iCs/>
+          <w:sz w:val="24"/>
+          <w:szCs w:val="24"/>
         </w:rPr>
         <w:t>”&gt;</w:t>
       </w:r>
@@ -1372,18 +2044,24 @@
     <w:p>
       <w:pPr>
         <w:rPr>
-          <w:b/>
-          <w:bCs/>
-          <w:i/>
-          <w:iCs/>
-        </w:rPr>
-      </w:pPr>
-      <w:r>
-        <w:rPr>
-          <w:b/>
-          <w:bCs/>
-          <w:i/>
-          <w:iCs/>
+          <w:rFonts w:ascii="Times New Roman" w:hAnsi="Times New Roman" w:cs="Times New Roman"/>
+          <w:b/>
+          <w:bCs/>
+          <w:i/>
+          <w:iCs/>
+          <w:sz w:val="24"/>
+          <w:szCs w:val="24"/>
+        </w:rPr>
+      </w:pPr>
+      <w:r>
+        <w:rPr>
+          <w:rFonts w:ascii="Times New Roman" w:hAnsi="Times New Roman" w:cs="Times New Roman"/>
+          <w:b/>
+          <w:bCs/>
+          <w:i/>
+          <w:iCs/>
+          <w:sz w:val="24"/>
+          <w:szCs w:val="24"/>
         </w:rPr>
         <w:tab/>
         <w:t>&lt;input type= “password” placeholder= “password”&gt;</w:t>
@@ -1392,27 +2070,36 @@
     <w:p>
       <w:pPr>
         <w:rPr>
-          <w:b/>
-          <w:bCs/>
-          <w:i/>
-          <w:iCs/>
-        </w:rPr>
-      </w:pPr>
-      <w:r>
-        <w:rPr>
-          <w:b/>
-          <w:bCs/>
-          <w:i/>
-          <w:iCs/>
+          <w:rFonts w:ascii="Times New Roman" w:hAnsi="Times New Roman" w:cs="Times New Roman"/>
+          <w:b/>
+          <w:bCs/>
+          <w:i/>
+          <w:iCs/>
+          <w:sz w:val="24"/>
+          <w:szCs w:val="24"/>
+        </w:rPr>
+      </w:pPr>
+      <w:r>
+        <w:rPr>
+          <w:rFonts w:ascii="Times New Roman" w:hAnsi="Times New Roman" w:cs="Times New Roman"/>
+          <w:b/>
+          <w:bCs/>
+          <w:i/>
+          <w:iCs/>
+          <w:sz w:val="24"/>
+          <w:szCs w:val="24"/>
         </w:rPr>
         <w:tab/>
       </w:r>
       <w:r>
         <w:rPr>
-          <w:b/>
-          <w:bCs/>
-          <w:i/>
-          <w:iCs/>
+          <w:rFonts w:ascii="Times New Roman" w:hAnsi="Times New Roman" w:cs="Times New Roman"/>
+          <w:b/>
+          <w:bCs/>
+          <w:i/>
+          <w:iCs/>
+          <w:sz w:val="24"/>
+          <w:szCs w:val="24"/>
         </w:rPr>
         <w:t>&lt;button&gt;Submit&lt;/button&gt;</w:t>
       </w:r>
@@ -1420,14 +2107,20 @@
     <w:p>
       <w:pPr>
         <w:rPr>
-          <w:i/>
-          <w:iCs/>
-        </w:rPr>
-      </w:pPr>
-      <w:r>
-        <w:rPr>
-          <w:i/>
-          <w:iCs/>
+          <w:rFonts w:ascii="Times New Roman" w:hAnsi="Times New Roman" w:cs="Times New Roman"/>
+          <w:i/>
+          <w:iCs/>
+          <w:sz w:val="24"/>
+          <w:szCs w:val="24"/>
+        </w:rPr>
+      </w:pPr>
+      <w:r>
+        <w:rPr>
+          <w:rFonts w:ascii="Times New Roman" w:hAnsi="Times New Roman" w:cs="Times New Roman"/>
+          <w:i/>
+          <w:iCs/>
+          <w:sz w:val="24"/>
+          <w:szCs w:val="24"/>
         </w:rPr>
         <w:t>&lt;/form&gt;</w:t>
       </w:r>
@@ -1435,14 +2128,20 @@
     <w:p>
       <w:pPr>
         <w:rPr>
-          <w:i/>
-          <w:iCs/>
-        </w:rPr>
-      </w:pPr>
-      <w:r>
-        <w:rPr>
-          <w:i/>
-          <w:iCs/>
+          <w:rFonts w:ascii="Times New Roman" w:hAnsi="Times New Roman" w:cs="Times New Roman"/>
+          <w:i/>
+          <w:iCs/>
+          <w:sz w:val="24"/>
+          <w:szCs w:val="24"/>
+        </w:rPr>
+      </w:pPr>
+      <w:r>
+        <w:rPr>
+          <w:rFonts w:ascii="Times New Roman" w:hAnsi="Times New Roman" w:cs="Times New Roman"/>
+          <w:i/>
+          <w:iCs/>
+          <w:sz w:val="24"/>
+          <w:szCs w:val="24"/>
         </w:rPr>
         <w:t>&lt;/body&gt;</w:t>
       </w:r>
@@ -1450,14 +2149,20 @@
     <w:p>
       <w:pPr>
         <w:rPr>
-          <w:i/>
-          <w:iCs/>
-        </w:rPr>
-      </w:pPr>
-      <w:r>
-        <w:rPr>
-          <w:i/>
-          <w:iCs/>
+          <w:rFonts w:ascii="Times New Roman" w:hAnsi="Times New Roman" w:cs="Times New Roman"/>
+          <w:i/>
+          <w:iCs/>
+          <w:sz w:val="24"/>
+          <w:szCs w:val="24"/>
+        </w:rPr>
+      </w:pPr>
+      <w:r>
+        <w:rPr>
+          <w:rFonts w:ascii="Times New Roman" w:hAnsi="Times New Roman" w:cs="Times New Roman"/>
+          <w:i/>
+          <w:iCs/>
+          <w:sz w:val="24"/>
+          <w:szCs w:val="24"/>
         </w:rPr>
         <w:t>&lt;/html&gt;</w:t>
       </w:r>
@@ -1465,21 +2170,30 @@
     <w:p>
       <w:pPr>
         <w:rPr>
-          <w:i/>
-          <w:iCs/>
-        </w:rPr>
-      </w:pPr>
-      <w:r>
-        <w:rPr>
-          <w:i/>
-          <w:iCs/>
+          <w:rFonts w:ascii="Times New Roman" w:hAnsi="Times New Roman" w:cs="Times New Roman"/>
+          <w:i/>
+          <w:iCs/>
+          <w:sz w:val="24"/>
+          <w:szCs w:val="24"/>
+        </w:rPr>
+      </w:pPr>
+      <w:r>
+        <w:rPr>
+          <w:rFonts w:ascii="Times New Roman" w:hAnsi="Times New Roman" w:cs="Times New Roman"/>
+          <w:i/>
+          <w:iCs/>
+          <w:sz w:val="24"/>
+          <w:szCs w:val="24"/>
         </w:rPr>
         <w:t xml:space="preserve">// On clicking the submit button above the form goes to </w:t>
       </w:r>
       <w:r>
         <w:rPr>
-          <w:i/>
-          <w:iCs/>
+          <w:rFonts w:ascii="Times New Roman" w:hAnsi="Times New Roman" w:cs="Times New Roman"/>
+          <w:i/>
+          <w:iCs/>
+          <w:sz w:val="24"/>
+          <w:szCs w:val="24"/>
         </w:rPr>
         <w:t>Wikipedia</w:t>
       </w:r>
@@ -1487,14 +2201,20 @@
     <w:p>
       <w:pPr>
         <w:rPr>
-          <w:i/>
-          <w:iCs/>
-        </w:rPr>
-      </w:pPr>
-      <w:r>
-        <w:rPr>
-          <w:i/>
-          <w:iCs/>
+          <w:rFonts w:ascii="Times New Roman" w:hAnsi="Times New Roman" w:cs="Times New Roman"/>
+          <w:i/>
+          <w:iCs/>
+          <w:sz w:val="24"/>
+          <w:szCs w:val="24"/>
+        </w:rPr>
+      </w:pPr>
+      <w:r>
+        <w:rPr>
+          <w:rFonts w:ascii="Times New Roman" w:hAnsi="Times New Roman" w:cs="Times New Roman"/>
+          <w:i/>
+          <w:iCs/>
+          <w:sz w:val="24"/>
+          <w:szCs w:val="24"/>
         </w:rPr>
         <w:t xml:space="preserve">// If there is no action on the form then the form stays on the same page. </w:t>
       </w:r>
@@ -1502,21 +2222,30 @@
     <w:p>
       <w:pPr>
         <w:rPr>
-          <w:i/>
-          <w:iCs/>
-        </w:rPr>
-      </w:pPr>
-    </w:p>
-    <w:p>
-      <w:pPr>
-        <w:rPr>
-          <w:i/>
-          <w:iCs/>
-        </w:rPr>
-      </w:pPr>
-      <w:r>
-        <w:rPr>
+          <w:rFonts w:ascii="Times New Roman" w:hAnsi="Times New Roman" w:cs="Times New Roman"/>
+          <w:i/>
+          <w:iCs/>
+          <w:sz w:val="24"/>
+          <w:szCs w:val="24"/>
+        </w:rPr>
+      </w:pPr>
+    </w:p>
+    <w:p>
+      <w:pPr>
+        <w:rPr>
+          <w:rFonts w:ascii="Times New Roman" w:hAnsi="Times New Roman" w:cs="Times New Roman"/>
+          <w:i/>
+          <w:iCs/>
+          <w:sz w:val="24"/>
+          <w:szCs w:val="24"/>
+        </w:rPr>
+      </w:pPr>
+      <w:r>
+        <w:rPr>
+          <w:rFonts w:ascii="Times New Roman" w:hAnsi="Times New Roman" w:cs="Times New Roman"/>
           <w:noProof/>
+          <w:sz w:val="24"/>
+          <w:szCs w:val="24"/>
         </w:rPr>
         <w:drawing>
           <wp:inline distT="0" distB="0" distL="0" distR="0" wp14:anchorId="20C77B45" wp14:editId="13D7769A">
@@ -1568,22 +2297,27 @@
         </w:drawing>
       </w:r>
     </w:p>
-    <w:p/>
-    <w:p>
-      <w:pPr>
-        <w:rPr>
-          <w:b/>
-          <w:bCs/>
-        </w:rPr>
-      </w:pPr>
-    </w:p>
-    <w:p>
-      <w:pPr>
-        <w:rPr>
-          <w:b/>
-          <w:bCs/>
-        </w:rPr>
-      </w:pPr>
+    <w:p>
+      <w:pPr>
+        <w:rPr>
+          <w:rFonts w:ascii="Times New Roman" w:hAnsi="Times New Roman" w:cs="Times New Roman"/>
+          <w:sz w:val="24"/>
+          <w:szCs w:val="24"/>
+        </w:rPr>
+      </w:pPr>
+    </w:p>
+    <w:p>
+      <w:pPr>
+        <w:rPr>
+          <w:rFonts w:ascii="Times New Roman" w:hAnsi="Times New Roman" w:cs="Times New Roman"/>
+          <w:b/>
+          <w:bCs/>
+          <w:sz w:val="24"/>
+          <w:szCs w:val="24"/>
+        </w:rPr>
+      </w:pPr>
+      <w:bookmarkStart w:id="0" w:name="_GoBack"/>
+      <w:bookmarkEnd w:id="0"/>
     </w:p>
     <w:sectPr>
       <w:pgSz w:w="12240" w:h="15840"/>
